--- a/万毛毛-前端开发-18964026003.docx
+++ b/万毛毛-前端开发-18964026003.docx
@@ -110,7 +110,7 @@
                               <w:rPr>
                                 <w:rFonts w:asciiTheme="minorEastAsia" w:hAnsiTheme="minorEastAsia"/>
                                 <w:b/>
-                                <w:color w:val="FFFFFF" w:themeColor="background1"/>
+                                <w:color w:val="CCE8CF" w:themeColor="background1"/>
                                 <w:sz w:val="30"/>
                                 <w:szCs w:val="30"/>
                               </w:rPr>
@@ -119,7 +119,7 @@
                               <w:rPr>
                                 <w:rFonts w:asciiTheme="minorEastAsia" w:hAnsiTheme="minorEastAsia" w:hint="eastAsia"/>
                                 <w:b/>
-                                <w:color w:val="FFFFFF" w:themeColor="background1"/>
+                                <w:color w:val="CCE8CF" w:themeColor="background1"/>
                                 <w:sz w:val="30"/>
                                 <w:szCs w:val="30"/>
                               </w:rPr>
@@ -129,7 +129,7 @@
                               <w:rPr>
                                 <w:rFonts w:asciiTheme="minorEastAsia" w:hAnsiTheme="minorEastAsia"/>
                                 <w:b/>
-                                <w:color w:val="FFFFFF" w:themeColor="background1"/>
+                                <w:color w:val="CCE8CF" w:themeColor="background1"/>
                                 <w:sz w:val="30"/>
                                 <w:szCs w:val="30"/>
                               </w:rPr>
@@ -139,7 +139,7 @@
                               <w:rPr>
                                 <w:rFonts w:asciiTheme="minorEastAsia" w:hAnsiTheme="minorEastAsia" w:hint="eastAsia"/>
                                 <w:b/>
-                                <w:color w:val="FFFFFF" w:themeColor="background1"/>
+                                <w:color w:val="CCE8CF" w:themeColor="background1"/>
                                 <w:sz w:val="30"/>
                                 <w:szCs w:val="30"/>
                               </w:rPr>
@@ -149,7 +149,7 @@
                               <w:rPr>
                                 <w:rFonts w:asciiTheme="minorEastAsia" w:hAnsiTheme="minorEastAsia"/>
                                 <w:b/>
-                                <w:color w:val="FFFFFF" w:themeColor="background1"/>
+                                <w:color w:val="CCE8CF" w:themeColor="background1"/>
                                 <w:sz w:val="30"/>
                                 <w:szCs w:val="30"/>
                               </w:rPr>
@@ -163,7 +163,7 @@
                               </w:tabs>
                               <w:rPr>
                                 <w:rFonts w:ascii="华文细黑" w:eastAsia="华文细黑" w:hAnsi="华文细黑"/>
-                                <w:color w:val="FFFFFF" w:themeColor="background1"/>
+                                <w:color w:val="CCE8CF" w:themeColor="background1"/>
                                 <w:sz w:val="24"/>
                                 <w:szCs w:val="24"/>
                               </w:rPr>
@@ -286,7 +286,7 @@
                         <w:rPr>
                           <w:rFonts w:asciiTheme="minorEastAsia" w:hAnsiTheme="minorEastAsia"/>
                           <w:b/>
-                          <w:color w:val="FFFFFF" w:themeColor="background1"/>
+                          <w:color w:val="CCE8CF" w:themeColor="background1"/>
                           <w:sz w:val="30"/>
                           <w:szCs w:val="30"/>
                         </w:rPr>
@@ -295,7 +295,7 @@
                         <w:rPr>
                           <w:rFonts w:asciiTheme="minorEastAsia" w:hAnsiTheme="minorEastAsia" w:hint="eastAsia"/>
                           <w:b/>
-                          <w:color w:val="FFFFFF" w:themeColor="background1"/>
+                          <w:color w:val="CCE8CF" w:themeColor="background1"/>
                           <w:sz w:val="30"/>
                           <w:szCs w:val="30"/>
                         </w:rPr>
@@ -305,7 +305,7 @@
                         <w:rPr>
                           <w:rFonts w:asciiTheme="minorEastAsia" w:hAnsiTheme="minorEastAsia"/>
                           <w:b/>
-                          <w:color w:val="FFFFFF" w:themeColor="background1"/>
+                          <w:color w:val="CCE8CF" w:themeColor="background1"/>
                           <w:sz w:val="30"/>
                           <w:szCs w:val="30"/>
                         </w:rPr>
@@ -315,7 +315,7 @@
                         <w:rPr>
                           <w:rFonts w:asciiTheme="minorEastAsia" w:hAnsiTheme="minorEastAsia" w:hint="eastAsia"/>
                           <w:b/>
-                          <w:color w:val="FFFFFF" w:themeColor="background1"/>
+                          <w:color w:val="CCE8CF" w:themeColor="background1"/>
                           <w:sz w:val="30"/>
                           <w:szCs w:val="30"/>
                         </w:rPr>
@@ -325,7 +325,7 @@
                         <w:rPr>
                           <w:rFonts w:asciiTheme="minorEastAsia" w:hAnsiTheme="minorEastAsia"/>
                           <w:b/>
-                          <w:color w:val="FFFFFF" w:themeColor="background1"/>
+                          <w:color w:val="CCE8CF" w:themeColor="background1"/>
                           <w:sz w:val="30"/>
                           <w:szCs w:val="30"/>
                         </w:rPr>
@@ -339,7 +339,7 @@
                         </w:tabs>
                         <w:rPr>
                           <w:rFonts w:ascii="华文细黑" w:eastAsia="华文细黑" w:hAnsi="华文细黑"/>
-                          <w:color w:val="FFFFFF" w:themeColor="background1"/>
+                          <w:color w:val="CCE8CF" w:themeColor="background1"/>
                           <w:sz w:val="24"/>
                           <w:szCs w:val="24"/>
                         </w:rPr>
@@ -751,8 +751,6 @@
         </w:rPr>
         <w:t>本科</w:t>
       </w:r>
-      <w:bookmarkStart w:id="0" w:name="_GoBack"/>
-      <w:bookmarkEnd w:id="0"/>
     </w:p>
     <w:p>
       <w:pPr>
@@ -996,6 +994,7 @@
         <w:ind w:firstLineChars="0"/>
         <w:jc w:val="left"/>
         <w:rPr>
+          <w:rFonts w:hint="eastAsia"/>
           <w:color w:val="000000" w:themeColor="text1"/>
           <w:kern w:val="0"/>
           <w:sz w:val="32"/>
@@ -1046,49 +1045,56 @@
           <w:rFonts w:asciiTheme="minorEastAsia" w:hAnsiTheme="minorEastAsia" w:cs="宋体" w:hint="eastAsia"/>
           <w:sz w:val="22"/>
         </w:rPr>
-        <w:t>掌握</w:t>
+        <w:t>熟悉前端</w:t>
+      </w:r>
+      <w:r>
+        <w:rPr>
+          <w:rFonts w:asciiTheme="minorEastAsia" w:hAnsiTheme="minorEastAsia" w:cs="宋体"/>
+          <w:sz w:val="22"/>
+        </w:rPr>
+        <w:t>框架react，Antd</w:t>
       </w:r>
       <w:r>
         <w:rPr>
           <w:rFonts w:asciiTheme="minorEastAsia" w:hAnsiTheme="minorEastAsia" w:cs="宋体" w:hint="eastAsia"/>
           <w:sz w:val="22"/>
         </w:rPr>
-        <w:t>常用</w:t>
+        <w:t>，</w:t>
       </w:r>
       <w:r>
         <w:rPr>
           <w:rFonts w:asciiTheme="minorEastAsia" w:hAnsiTheme="minorEastAsia" w:cs="宋体"/>
           <w:sz w:val="22"/>
         </w:rPr>
-        <w:t>的</w:t>
+        <w:t>vue</w:t>
       </w:r>
       <w:r>
         <w:rPr>
           <w:rFonts w:asciiTheme="minorEastAsia" w:hAnsiTheme="minorEastAsia" w:cs="宋体" w:hint="eastAsia"/>
           <w:sz w:val="22"/>
         </w:rPr>
-        <w:t>自适应布局和</w:t>
+        <w:t>，</w:t>
+      </w:r>
+      <w:r>
+        <w:rPr>
+          <w:rFonts w:asciiTheme="minorEastAsia" w:hAnsiTheme="minorEastAsia" w:cs="宋体"/>
+          <w:sz w:val="22"/>
+        </w:rPr>
+        <w:t>Vant</w:t>
       </w:r>
       <w:r>
         <w:rPr>
           <w:rFonts w:asciiTheme="minorEastAsia" w:hAnsiTheme="minorEastAsia" w:cs="宋体" w:hint="eastAsia"/>
           <w:sz w:val="22"/>
         </w:rPr>
-        <w:t>较为常见</w:t>
-      </w:r>
-      <w:r>
-        <w:rPr>
-          <w:rFonts w:asciiTheme="minorEastAsia" w:hAnsiTheme="minorEastAsia" w:cs="宋体"/>
+        <w:t>等</w:t>
+      </w:r>
+      <w:r>
+        <w:rPr>
+          <w:rFonts w:asciiTheme="minorEastAsia" w:hAnsiTheme="minorEastAsia" w:cs="宋体" w:hint="eastAsia"/>
           <w:sz w:val="22"/>
         </w:rPr>
-        <w:t>的</w:t>
-      </w:r>
-      <w:r>
-        <w:rPr>
-          <w:rFonts w:asciiTheme="minorEastAsia" w:hAnsiTheme="minorEastAsia" w:hint="eastAsia"/>
-          <w:sz w:val="22"/>
-        </w:rPr>
-        <w:t>兼容性和解决办法</w:t>
+        <w:t>框架</w:t>
       </w:r>
     </w:p>
     <w:p>
@@ -1112,21 +1118,42 @@
           <w:rFonts w:asciiTheme="minorEastAsia" w:hAnsiTheme="minorEastAsia" w:cs="宋体" w:hint="eastAsia"/>
           <w:sz w:val="22"/>
         </w:rPr>
-        <w:t>熟悉前端</w:t>
+        <w:t xml:space="preserve">熟悉 </w:t>
       </w:r>
       <w:r>
         <w:rPr>
           <w:rFonts w:asciiTheme="minorEastAsia" w:hAnsiTheme="minorEastAsia" w:cs="宋体"/>
           <w:sz w:val="22"/>
         </w:rPr>
-        <w:t>框架react，Antd</w:t>
+        <w:t>scss</w:t>
       </w:r>
       <w:r>
         <w:rPr>
           <w:rFonts w:asciiTheme="minorEastAsia" w:hAnsiTheme="minorEastAsia" w:cs="宋体" w:hint="eastAsia"/>
           <w:sz w:val="22"/>
         </w:rPr>
-        <w:t>框架</w:t>
+        <w:t>，</w:t>
+      </w:r>
+      <w:r>
+        <w:rPr>
+          <w:rFonts w:asciiTheme="minorEastAsia" w:hAnsiTheme="minorEastAsia" w:cs="宋体"/>
+          <w:sz w:val="22"/>
+        </w:rPr>
+        <w:t>less</w:t>
+      </w:r>
+      <w:r>
+        <w:rPr>
+          <w:rFonts w:asciiTheme="minorEastAsia" w:hAnsiTheme="minorEastAsia" w:cs="宋体" w:hint="eastAsia"/>
+          <w:sz w:val="22"/>
+        </w:rPr>
+        <w:t>等</w:t>
+      </w:r>
+      <w:r>
+        <w:rPr>
+          <w:rFonts w:asciiTheme="minorEastAsia" w:hAnsiTheme="minorEastAsia" w:cs="宋体"/>
+          <w:sz w:val="22"/>
+        </w:rPr>
+        <w:t>工具</w:t>
       </w:r>
     </w:p>
     <w:p>
@@ -1247,6 +1274,60 @@
           <w:rFonts w:asciiTheme="minorEastAsia" w:hAnsiTheme="minorEastAsia" w:cs="宋体" w:hint="eastAsia"/>
           <w:sz w:val="22"/>
         </w:rPr>
+        <w:t>掌握</w:t>
+      </w:r>
+      <w:r>
+        <w:rPr>
+          <w:rFonts w:asciiTheme="minorEastAsia" w:hAnsiTheme="minorEastAsia" w:cs="宋体"/>
+          <w:sz w:val="22"/>
+        </w:rPr>
+        <w:t xml:space="preserve">webpack </w:t>
+      </w:r>
+      <w:r>
+        <w:rPr>
+          <w:rFonts w:asciiTheme="minorEastAsia" w:hAnsiTheme="minorEastAsia" w:cs="宋体" w:hint="eastAsia"/>
+          <w:sz w:val="22"/>
+        </w:rPr>
+        <w:t>的</w:t>
+      </w:r>
+      <w:r>
+        <w:rPr>
+          <w:rFonts w:asciiTheme="minorEastAsia" w:hAnsiTheme="minorEastAsia" w:cs="宋体"/>
+          <w:sz w:val="22"/>
+        </w:rPr>
+        <w:t>基本</w:t>
+      </w:r>
+      <w:r>
+        <w:rPr>
+          <w:rFonts w:asciiTheme="minorEastAsia" w:hAnsiTheme="minorEastAsia" w:cs="宋体" w:hint="eastAsia"/>
+          <w:sz w:val="22"/>
+        </w:rPr>
+        <w:t>使用</w:t>
+      </w:r>
+      <w:bookmarkStart w:id="0" w:name="_GoBack"/>
+      <w:bookmarkEnd w:id="0"/>
+    </w:p>
+    <w:p>
+      <w:pPr>
+        <w:numPr>
+          <w:ilvl w:val="0"/>
+          <w:numId w:val="31"/>
+        </w:numPr>
+        <w:tabs>
+          <w:tab w:val="left" w:pos="420"/>
+        </w:tabs>
+        <w:spacing w:line="300" w:lineRule="auto"/>
+        <w:ind w:left="777" w:hanging="357"/>
+        <w:rPr>
+          <w:rFonts w:asciiTheme="minorEastAsia" w:hAnsiTheme="minorEastAsia" w:cs="宋体"/>
+          <w:sz w:val="22"/>
+        </w:rPr>
+      </w:pPr>
+      <w:r>
+        <w:rPr>
+          <w:rFonts w:asciiTheme="minorEastAsia" w:hAnsiTheme="minorEastAsia" w:cs="宋体" w:hint="eastAsia"/>
+          <w:sz w:val="22"/>
+        </w:rPr>
         <w:t>了解</w:t>
       </w:r>
       <w:r>
@@ -1275,11 +1356,10 @@
         <w:ind w:firstLineChars="0"/>
         <w:jc w:val="left"/>
         <w:rPr>
-          <w:color w:val="000000" w:themeColor="text1"/>
-          <w:kern w:val="0"/>
-          <w:sz w:val="32"/>
-          <w:szCs w:val="32"/>
-          <w:lang w:val="en-GB"/>
+          <w:b/>
+          <w:color w:val="000000" w:themeColor="text1"/>
+          <w:sz w:val="28"/>
+          <w:szCs w:val="28"/>
         </w:rPr>
       </w:pPr>
       <w:r>
@@ -1313,6 +1393,7 @@
         </w:numPr>
         <w:spacing w:line="400" w:lineRule="exact"/>
         <w:rPr>
+          <w:rFonts w:hint="eastAsia"/>
           <w:b/>
           <w:color w:val="000000" w:themeColor="text1"/>
           <w:sz w:val="28"/>
@@ -1331,6 +1412,7 @@
       </w:r>
       <w:r>
         <w:rPr>
+          <w:rFonts w:hint="eastAsia"/>
           <w:b/>
           <w:color w:val="000000" w:themeColor="text1"/>
           <w:sz w:val="28"/>
@@ -1381,6 +1463,19 @@
         <w:rPr>
           <w:color w:val="000000" w:themeColor="text1"/>
         </w:rPr>
+        <w:t>9</w:t>
+      </w:r>
+      <w:r>
+        <w:rPr>
+          <w:rFonts w:hint="eastAsia"/>
+          <w:color w:val="000000" w:themeColor="text1"/>
+        </w:rPr>
+        <w:t>/</w:t>
+      </w:r>
+      <w:r>
+        <w:rPr>
+          <w:color w:val="000000" w:themeColor="text1"/>
+        </w:rPr>
         <w:t>8</w:t>
       </w:r>
       <w:r>
@@ -1388,7 +1483,13 @@
           <w:rFonts w:hint="eastAsia"/>
           <w:color w:val="000000" w:themeColor="text1"/>
         </w:rPr>
-        <w:t>/9/20</w:t>
+        <w:t>/</w:t>
+      </w:r>
+      <w:r>
+        <w:rPr>
+          <w:color w:val="000000" w:themeColor="text1"/>
+        </w:rPr>
+        <w:t>30</w:t>
       </w:r>
       <w:r>
         <w:rPr>
@@ -1401,7 +1502,20 @@
           <w:rFonts w:hint="eastAsia"/>
           <w:color w:val="000000" w:themeColor="text1"/>
         </w:rPr>
-        <w:t>2018/</w:t>
+        <w:t>201</w:t>
+      </w:r>
+      <w:r>
+        <w:rPr>
+          <w:color w:val="000000" w:themeColor="text1"/>
+        </w:rPr>
+        <w:t>9</w:t>
+      </w:r>
+      <w:r>
+        <w:rPr>
+          <w:rFonts w:hint="eastAsia"/>
+          <w:color w:val="000000" w:themeColor="text1"/>
+        </w:rPr>
+        <w:t>/</w:t>
       </w:r>
       <w:r>
         <w:rPr>
@@ -1420,7 +1534,7 @@
         <w:rPr>
           <w:color w:val="000000" w:themeColor="text1"/>
         </w:rPr>
-        <w:t>16</w:t>
+        <w:t>30</w:t>
       </w:r>
     </w:p>
     <w:p>
@@ -1429,6 +1543,7 @@
         <w:spacing w:line="400" w:lineRule="exact"/>
         <w:ind w:left="420"/>
         <w:rPr>
+          <w:rFonts w:hint="eastAsia"/>
           <w:color w:val="000000" w:themeColor="text1"/>
         </w:rPr>
       </w:pPr>
@@ -1452,7 +1567,26 @@
           <w:rFonts w:hint="eastAsia"/>
           <w:color w:val="000000" w:themeColor="text1"/>
         </w:rPr>
-        <w:t>爱拍网</w:t>
+        <w:t>中大南京</w:t>
+      </w:r>
+      <w:r>
+        <w:rPr>
+          <w:color w:val="000000" w:themeColor="text1"/>
+        </w:rPr>
+        <w:t>期货</w:t>
+      </w:r>
+      <w:r>
+        <w:rPr>
+          <w:rFonts w:hint="eastAsia"/>
+          <w:color w:val="000000" w:themeColor="text1"/>
+        </w:rPr>
+        <w:t>（</w:t>
+      </w:r>
+      <w:r>
+        <w:rPr>
+          <w:color w:val="000000" w:themeColor="text1"/>
+        </w:rPr>
+        <w:t>独立完成）</w:t>
       </w:r>
     </w:p>
     <w:p>
@@ -1461,6 +1595,7 @@
         <w:spacing w:line="400" w:lineRule="exact"/>
         <w:ind w:leftChars="200" w:left="1524" w:hangingChars="500" w:hanging="1104"/>
         <w:rPr>
+          <w:rFonts w:hint="eastAsia"/>
           <w:color w:val="000000" w:themeColor="text1"/>
         </w:rPr>
       </w:pPr>
@@ -1484,66 +1619,64 @@
           <w:rFonts w:hint="eastAsia"/>
           <w:color w:val="000000" w:themeColor="text1"/>
         </w:rPr>
-        <w:t>该系统</w:t>
-      </w:r>
-      <w:r>
-        <w:rPr>
-          <w:rFonts w:hint="eastAsia"/>
-          <w:color w:val="000000" w:themeColor="text1"/>
-        </w:rPr>
-        <w:t>是</w:t>
-      </w:r>
-      <w:r>
-        <w:rPr>
-          <w:rFonts w:hint="eastAsia"/>
-          <w:color w:val="000000" w:themeColor="text1"/>
-        </w:rPr>
-        <w:t>一款</w:t>
-      </w:r>
-      <w:r>
-        <w:rPr>
-          <w:color w:val="000000" w:themeColor="text1"/>
-        </w:rPr>
-        <w:t>以</w:t>
-      </w:r>
-      <w:r>
-        <w:rPr>
-          <w:rFonts w:hint="eastAsia"/>
+        <w:t>使用</w:t>
+      </w:r>
+      <w:r>
+        <w:rPr>
+          <w:color w:val="000000" w:themeColor="text1"/>
+        </w:rPr>
+        <w:t>websocket</w:t>
+      </w:r>
+      <w:r>
+        <w:rPr>
+          <w:color w:val="000000" w:themeColor="text1"/>
+        </w:rPr>
+        <w:t>和</w:t>
+      </w:r>
+      <w:r>
+        <w:rPr>
+          <w:color w:val="000000" w:themeColor="text1"/>
+        </w:rPr>
+        <w:t xml:space="preserve">echarts </w:t>
+      </w:r>
+      <w:r>
+        <w:rPr>
+          <w:rFonts w:hint="eastAsia"/>
+          <w:color w:val="000000" w:themeColor="text1"/>
+        </w:rPr>
+        <w:t>实现行情</w:t>
+      </w:r>
+      <w:r>
+        <w:rPr>
+          <w:color w:val="000000" w:themeColor="text1"/>
+        </w:rPr>
+        <w:t>的实时推送</w:t>
+      </w:r>
+      <w:r>
+        <w:rPr>
+          <w:rFonts w:hint="eastAsia"/>
+          <w:color w:val="000000" w:themeColor="text1"/>
+        </w:rPr>
+        <w:t>、</w:t>
+      </w:r>
+      <w:r>
+        <w:rPr>
           <w:color w:val="000000" w:themeColor="text1"/>
         </w:rPr>
         <w:t>展示</w:t>
       </w:r>
       <w:r>
         <w:rPr>
-          <w:color w:val="000000" w:themeColor="text1"/>
-        </w:rPr>
-        <w:t>拍卖的商品（</w:t>
-      </w:r>
-      <w:r>
-        <w:rPr>
-          <w:rFonts w:hint="eastAsia"/>
-          <w:color w:val="000000" w:themeColor="text1"/>
-        </w:rPr>
-        <w:t>预展</w:t>
-      </w:r>
-      <w:r>
-        <w:rPr>
-          <w:color w:val="000000" w:themeColor="text1"/>
-        </w:rPr>
-        <w:t>中，拍卖中，</w:t>
-      </w:r>
-      <w:r>
-        <w:rPr>
-          <w:rFonts w:hint="eastAsia"/>
-          <w:color w:val="000000" w:themeColor="text1"/>
-        </w:rPr>
-        <w:t>已结束</w:t>
-      </w:r>
-      <w:r>
-        <w:rPr>
-          <w:color w:val="000000" w:themeColor="text1"/>
-        </w:rPr>
-        <w:t>）</w:t>
+          <w:rFonts w:hint="eastAsia"/>
+          <w:color w:val="000000" w:themeColor="text1"/>
+        </w:rPr>
+        <w:t>和</w:t>
+      </w:r>
+      <w:r>
+        <w:rPr>
+          <w:color w:val="000000" w:themeColor="text1"/>
+        </w:rPr>
+        <w:t>模拟交易</w:t>
       </w:r>
       <w:r>
         <w:rPr>
@@ -1554,68 +1687,42 @@
       </w:r>
       <w:r>
         <w:rPr>
-          <w:color w:val="000000" w:themeColor="text1"/>
-        </w:rPr>
-        <w:t>用户抢拍商品</w:t>
-      </w:r>
-      <w:r>
-        <w:rPr>
-          <w:rFonts w:hint="eastAsia"/>
-          <w:color w:val="000000" w:themeColor="text1"/>
-        </w:rPr>
-        <w:t>，</w:t>
-      </w:r>
-      <w:r>
-        <w:rPr>
-          <w:rFonts w:hint="eastAsia"/>
-          <w:color w:val="000000" w:themeColor="text1"/>
-        </w:rPr>
-        <w:t>用户</w:t>
-      </w:r>
-      <w:r>
-        <w:rPr>
-          <w:color w:val="000000" w:themeColor="text1"/>
-        </w:rPr>
-        <w:t>线上</w:t>
-      </w:r>
-      <w:r>
-        <w:rPr>
-          <w:rFonts w:hint="eastAsia"/>
-          <w:color w:val="000000" w:themeColor="text1"/>
-        </w:rPr>
-        <w:t>充值</w:t>
-      </w:r>
-      <w:r>
-        <w:rPr>
-          <w:color w:val="000000" w:themeColor="text1"/>
-        </w:rPr>
-        <w:t>付款，</w:t>
-      </w:r>
-      <w:r>
-        <w:rPr>
-          <w:rFonts w:hint="eastAsia"/>
-          <w:color w:val="000000" w:themeColor="text1"/>
-        </w:rPr>
-        <w:t>签收</w:t>
-      </w:r>
-      <w:r>
-        <w:rPr>
-          <w:color w:val="000000" w:themeColor="text1"/>
-        </w:rPr>
-        <w:t>自己抢拍到的商品</w:t>
-      </w:r>
-      <w:r>
-        <w:rPr>
-          <w:rFonts w:hint="eastAsia"/>
-          <w:color w:val="000000" w:themeColor="text1"/>
-        </w:rPr>
-        <w:t>的</w:t>
-      </w:r>
-      <w:r>
-        <w:rPr>
-          <w:color w:val="000000" w:themeColor="text1"/>
-        </w:rPr>
-        <w:t>一个完整的拍卖流程软件。</w:t>
+          <w:rFonts w:hint="eastAsia"/>
+          <w:color w:val="000000" w:themeColor="text1"/>
+        </w:rPr>
+        <w:t>并包括</w:t>
+      </w:r>
+      <w:r>
+        <w:rPr>
+          <w:color w:val="000000" w:themeColor="text1"/>
+        </w:rPr>
+        <w:t>视频的播放，动态</w:t>
+      </w:r>
+      <w:r>
+        <w:rPr>
+          <w:rFonts w:hint="eastAsia"/>
+          <w:color w:val="000000" w:themeColor="text1"/>
+        </w:rPr>
+        <w:t>分享</w:t>
+      </w:r>
+      <w:r>
+        <w:rPr>
+          <w:color w:val="000000" w:themeColor="text1"/>
+        </w:rPr>
+        <w:t>，圈子交流</w:t>
+      </w:r>
+      <w:r>
+        <w:rPr>
+          <w:rFonts w:hint="eastAsia"/>
+          <w:color w:val="000000" w:themeColor="text1"/>
+        </w:rPr>
+        <w:t>等</w:t>
+      </w:r>
+      <w:r>
+        <w:rPr>
+          <w:color w:val="000000" w:themeColor="text1"/>
+        </w:rPr>
+        <w:t>功能</w:t>
       </w:r>
     </w:p>
     <w:p>
@@ -1633,15 +1740,14 @@
           <w:b/>
           <w:color w:val="000000" w:themeColor="text1"/>
         </w:rPr>
-        <w:t>项目</w:t>
-      </w:r>
-      <w:r>
-        <w:rPr>
-          <w:rFonts w:hint="eastAsia"/>
-          <w:b/>
-          <w:color w:val="000000" w:themeColor="text1"/>
-        </w:rPr>
-        <w:t>职务</w:t>
+        <w:t>所用</w:t>
+      </w:r>
+      <w:r>
+        <w:rPr>
+          <w:b/>
+          <w:color w:val="000000" w:themeColor="text1"/>
+        </w:rPr>
+        <w:t>技术</w:t>
       </w:r>
       <w:r>
         <w:rPr>
@@ -1654,7 +1760,62 @@
         <w:rPr>
           <w:color w:val="000000" w:themeColor="text1"/>
         </w:rPr>
-        <w:t>前端开发工程师</w:t>
+        <w:t>Vue</w:t>
+      </w:r>
+      <w:r>
+        <w:rPr>
+          <w:color w:val="000000" w:themeColor="text1"/>
+        </w:rPr>
+        <w:t xml:space="preserve"> + </w:t>
+      </w:r>
+      <w:r>
+        <w:rPr>
+          <w:color w:val="000000" w:themeColor="text1"/>
+        </w:rPr>
+        <w:t>Vue-cli</w:t>
+      </w:r>
+      <w:r>
+        <w:rPr>
+          <w:color w:val="000000" w:themeColor="text1"/>
+        </w:rPr>
+        <w:t xml:space="preserve"> + </w:t>
+      </w:r>
+      <w:r>
+        <w:rPr>
+          <w:color w:val="000000" w:themeColor="text1"/>
+        </w:rPr>
+        <w:t>Scss</w:t>
+      </w:r>
+      <w:r>
+        <w:rPr>
+          <w:color w:val="000000" w:themeColor="text1"/>
+        </w:rPr>
+        <w:t xml:space="preserve"> + Vant</w:t>
+      </w:r>
+      <w:r>
+        <w:rPr>
+          <w:color w:val="000000" w:themeColor="text1"/>
+        </w:rPr>
+        <w:t xml:space="preserve"> +</w:t>
+      </w:r>
+      <w:r>
+        <w:rPr>
+          <w:color w:val="000000" w:themeColor="text1"/>
+        </w:rPr>
+        <w:t xml:space="preserve"> Axios +</w:t>
+      </w:r>
+      <w:r>
+        <w:rPr>
+          <w:color w:val="000000" w:themeColor="text1"/>
+        </w:rPr>
+        <w:t xml:space="preserve"> flex + es6</w:t>
+      </w:r>
+      <w:r>
+        <w:rPr>
+          <w:rFonts w:hint="eastAsia"/>
+          <w:color w:val="000000" w:themeColor="text1"/>
+        </w:rPr>
+        <w:t>等</w:t>
       </w:r>
     </w:p>
     <w:p>
@@ -1663,51 +1824,7 @@
         <w:spacing w:line="400" w:lineRule="exact"/>
         <w:ind w:left="420"/>
         <w:rPr>
-          <w:color w:val="000000" w:themeColor="text1"/>
-        </w:rPr>
-      </w:pPr>
-      <w:r>
-        <w:rPr>
-          <w:rFonts w:hint="eastAsia"/>
-          <w:b/>
-          <w:color w:val="000000" w:themeColor="text1"/>
-        </w:rPr>
-        <w:t>所用</w:t>
-      </w:r>
-      <w:r>
-        <w:rPr>
-          <w:b/>
-          <w:color w:val="000000" w:themeColor="text1"/>
-        </w:rPr>
-        <w:t>技术</w:t>
-      </w:r>
-      <w:r>
-        <w:rPr>
-          <w:b/>
-          <w:color w:val="000000" w:themeColor="text1"/>
-        </w:rPr>
-        <w:t>：</w:t>
-      </w:r>
-      <w:r>
-        <w:rPr>
-          <w:color w:val="000000" w:themeColor="text1"/>
-        </w:rPr>
-        <w:t>React + Antd + Less + flex + es6</w:t>
-      </w:r>
-      <w:r>
-        <w:rPr>
-          <w:rFonts w:hint="eastAsia"/>
-          <w:color w:val="000000" w:themeColor="text1"/>
-        </w:rPr>
-        <w:t>等</w:t>
-      </w:r>
-    </w:p>
-    <w:p>
-      <w:pPr>
-        <w:pStyle w:val="a6"/>
-        <w:spacing w:line="400" w:lineRule="exact"/>
-        <w:ind w:left="420"/>
-        <w:rPr>
+          <w:b/>
           <w:color w:val="000000" w:themeColor="text1"/>
         </w:rPr>
       </w:pPr>
@@ -1721,57 +1838,10 @@
       </w:r>
       <w:r>
         <w:rPr>
-          <w:rFonts w:hint="eastAsia"/>
-          <w:b/>
-          <w:color w:val="000000" w:themeColor="text1"/>
-        </w:rPr>
-        <w:t>地址</w:t>
-      </w:r>
-      <w:r>
-        <w:rPr>
-          <w:b/>
-          <w:color w:val="000000" w:themeColor="text1"/>
-        </w:rPr>
-        <w:t>：</w:t>
-      </w:r>
-      <w:r>
-        <w:rPr>
-          <w:color w:val="000000" w:themeColor="text1"/>
-        </w:rPr>
-        <w:t>apw.juxiangcloud.com</w:t>
-      </w:r>
-    </w:p>
-    <w:p>
-      <w:pPr>
-        <w:pStyle w:val="a6"/>
-        <w:spacing w:line="400" w:lineRule="exact"/>
-        <w:ind w:left="420"/>
-        <w:rPr>
-          <w:b/>
-          <w:color w:val="000000" w:themeColor="text1"/>
-        </w:rPr>
-      </w:pPr>
-      <w:r>
-        <w:rPr>
-          <w:rFonts w:hint="eastAsia"/>
-          <w:b/>
-          <w:color w:val="000000" w:themeColor="text1"/>
-        </w:rPr>
-        <w:t>项目</w:t>
-      </w:r>
-      <w:r>
-        <w:rPr>
           <w:b/>
           <w:color w:val="000000" w:themeColor="text1"/>
         </w:rPr>
         <w:t>职责：</w:t>
-      </w:r>
-      <w:r>
-        <w:rPr>
-          <w:b/>
-          <w:color w:val="000000" w:themeColor="text1"/>
-        </w:rPr>
-        <w:t xml:space="preserve"> </w:t>
       </w:r>
     </w:p>
     <w:p>
@@ -1788,67 +1858,62 @@
       </w:pPr>
       <w:r>
         <w:rPr>
-          <w:color w:val="000000" w:themeColor="text1"/>
-        </w:rPr>
-        <w:t>JSX + Less</w:t>
-      </w:r>
-      <w:r>
-        <w:rPr>
-          <w:color w:val="000000" w:themeColor="text1"/>
-        </w:rPr>
-        <w:t xml:space="preserve"> + flex</w:t>
-      </w:r>
-      <w:r>
-        <w:rPr>
+          <w:rFonts w:hint="eastAsia"/>
+          <w:color w:val="000000" w:themeColor="text1"/>
+        </w:rPr>
+        <w:t>根据</w:t>
+      </w:r>
+      <w:r>
+        <w:rPr>
+          <w:rFonts w:hint="eastAsia"/>
           <w:color w:val="000000" w:themeColor="text1"/>
         </w:rPr>
         <w:t xml:space="preserve"> </w:t>
       </w:r>
       <w:r>
         <w:rPr>
-          <w:rFonts w:hint="eastAsia"/>
-          <w:color w:val="000000" w:themeColor="text1"/>
-        </w:rPr>
-        <w:t>进行</w:t>
-      </w:r>
-      <w:r>
-        <w:rPr>
-          <w:color w:val="000000" w:themeColor="text1"/>
-        </w:rPr>
-        <w:t>移动端</w:t>
-      </w:r>
-      <w:r>
-        <w:rPr>
-          <w:rFonts w:hint="eastAsia"/>
-          <w:color w:val="000000" w:themeColor="text1"/>
-        </w:rPr>
-        <w:t>样式</w:t>
-      </w:r>
-      <w:r>
-        <w:rPr>
+          <w:color w:val="000000" w:themeColor="text1"/>
+        </w:rPr>
+        <w:t xml:space="preserve">UI </w:t>
+      </w:r>
+      <w:r>
+        <w:rPr>
+          <w:rFonts w:hint="eastAsia"/>
+          <w:color w:val="000000" w:themeColor="text1"/>
+        </w:rPr>
+        <w:t>设计</w:t>
+      </w:r>
+      <w:r>
+        <w:rPr>
+          <w:color w:val="000000" w:themeColor="text1"/>
+        </w:rPr>
+        <w:t>稿</w:t>
+      </w:r>
+      <w:r>
+        <w:rPr>
+          <w:rFonts w:hint="eastAsia"/>
+          <w:color w:val="000000" w:themeColor="text1"/>
+        </w:rPr>
+        <w:t>，实现</w:t>
+      </w:r>
+      <w:r>
+        <w:rPr>
+          <w:color w:val="000000" w:themeColor="text1"/>
+        </w:rPr>
+        <w:t>全部功能</w:t>
+      </w:r>
+      <w:r>
+        <w:rPr>
+          <w:rFonts w:hint="eastAsia"/>
           <w:color w:val="000000" w:themeColor="text1"/>
         </w:rPr>
         <w:t>的</w:t>
       </w:r>
       <w:r>
         <w:rPr>
-          <w:rFonts w:hint="eastAsia"/>
-          <w:color w:val="000000" w:themeColor="text1"/>
-        </w:rPr>
-        <w:t>排版</w:t>
-      </w:r>
-      <w:r>
-        <w:rPr>
-          <w:rFonts w:hint="eastAsia"/>
-          <w:color w:val="000000" w:themeColor="text1"/>
-        </w:rPr>
-        <w:t>、适配</w:t>
-      </w:r>
-      <w:r>
-        <w:rPr>
-          <w:color w:val="000000" w:themeColor="text1"/>
-        </w:rPr>
-        <w:t>和实现</w:t>
+          <w:color w:val="000000" w:themeColor="text1"/>
+        </w:rPr>
+        <w:t>静态布局</w:t>
       </w:r>
     </w:p>
     <w:p>
@@ -1865,38 +1930,32 @@
       </w:pPr>
       <w:r>
         <w:rPr>
-          <w:color w:val="000000" w:themeColor="text1"/>
-        </w:rPr>
-        <w:t>css</w:t>
-      </w:r>
-      <w:r>
-        <w:rPr>
+          <w:rFonts w:hint="eastAsia"/>
+          <w:color w:val="000000" w:themeColor="text1"/>
+        </w:rPr>
+        <w:t>使用</w:t>
+      </w:r>
+      <w:r>
+        <w:rPr>
+          <w:rFonts w:hint="eastAsia"/>
           <w:color w:val="000000" w:themeColor="text1"/>
         </w:rPr>
         <w:t xml:space="preserve"> </w:t>
       </w:r>
       <w:r>
         <w:rPr>
-          <w:rFonts w:hint="eastAsia"/>
-          <w:color w:val="000000" w:themeColor="text1"/>
-        </w:rPr>
-        <w:t>和</w:t>
-      </w:r>
-      <w:r>
-        <w:rPr>
-          <w:rFonts w:hint="eastAsia"/>
+          <w:color w:val="000000" w:themeColor="text1"/>
+        </w:rPr>
+        <w:t>websocket</w:t>
+      </w:r>
+      <w:r>
+        <w:rPr>
           <w:color w:val="000000" w:themeColor="text1"/>
         </w:rPr>
         <w:t xml:space="preserve"> </w:t>
       </w:r>
       <w:r>
         <w:rPr>
-          <w:color w:val="000000" w:themeColor="text1"/>
-        </w:rPr>
-        <w:t xml:space="preserve">antd mobile </w:t>
-      </w:r>
-      <w:r>
-        <w:rPr>
           <w:rFonts w:hint="eastAsia"/>
           <w:color w:val="000000" w:themeColor="text1"/>
         </w:rPr>
@@ -1906,14 +1965,14 @@
         <w:rPr>
           <w:color w:val="000000" w:themeColor="text1"/>
         </w:rPr>
-        <w:t>页面的</w:t>
-      </w:r>
-      <w:r>
-        <w:rPr>
-          <w:rFonts w:hint="eastAsia"/>
-          <w:color w:val="000000" w:themeColor="text1"/>
-        </w:rPr>
-        <w:t>效果</w:t>
+        <w:t>行情的实时</w:t>
+      </w:r>
+      <w:r>
+        <w:rPr>
+          <w:rFonts w:hint="eastAsia"/>
+          <w:color w:val="000000" w:themeColor="text1"/>
+        </w:rPr>
+        <w:t>变化</w:t>
       </w:r>
     </w:p>
     <w:p>
@@ -1933,33 +1992,72 @@
           <w:rFonts w:hint="eastAsia"/>
           <w:color w:val="000000" w:themeColor="text1"/>
         </w:rPr>
-        <w:t>利用</w:t>
-      </w:r>
-      <w:r>
-        <w:rPr>
-          <w:rFonts w:hint="eastAsia"/>
-          <w:color w:val="000000" w:themeColor="text1"/>
-        </w:rPr>
-        <w:t>Upload</w:t>
-      </w:r>
-      <w:r>
-        <w:rPr>
+        <w:t>使用</w:t>
+      </w:r>
+      <w:r>
+        <w:rPr>
+          <w:rFonts w:hint="eastAsia"/>
           <w:color w:val="000000" w:themeColor="text1"/>
         </w:rPr>
         <w:t xml:space="preserve"> </w:t>
       </w:r>
       <w:r>
         <w:rPr>
-          <w:rFonts w:hint="eastAsia"/>
-          <w:color w:val="000000" w:themeColor="text1"/>
-        </w:rPr>
-        <w:t>实现用户</w:t>
-      </w:r>
-      <w:r>
-        <w:rPr>
-          <w:color w:val="000000" w:themeColor="text1"/>
-        </w:rPr>
-        <w:t>上传头像等功能</w:t>
+          <w:color w:val="000000" w:themeColor="text1"/>
+        </w:rPr>
+        <w:t>echarts</w:t>
+      </w:r>
+      <w:r>
+        <w:rPr>
+          <w:color w:val="000000" w:themeColor="text1"/>
+        </w:rPr>
+        <w:t xml:space="preserve"> </w:t>
+      </w:r>
+      <w:r>
+        <w:rPr>
+          <w:rFonts w:hint="eastAsia"/>
+          <w:color w:val="000000" w:themeColor="text1"/>
+        </w:rPr>
+        <w:t>实现</w:t>
+      </w:r>
+      <w:r>
+        <w:rPr>
+          <w:color w:val="000000" w:themeColor="text1"/>
+        </w:rPr>
+        <w:t>行情的</w:t>
+      </w:r>
+      <w:r>
+        <w:rPr>
+          <w:rFonts w:hint="eastAsia"/>
+          <w:color w:val="000000" w:themeColor="text1"/>
+        </w:rPr>
+        <w:t xml:space="preserve"> </w:t>
+      </w:r>
+      <w:r>
+        <w:rPr>
+          <w:color w:val="000000" w:themeColor="text1"/>
+        </w:rPr>
+        <w:t>k</w:t>
+      </w:r>
+      <w:r>
+        <w:rPr>
+          <w:rFonts w:hint="eastAsia"/>
+          <w:color w:val="000000" w:themeColor="text1"/>
+        </w:rPr>
+        <w:t>线展示</w:t>
+      </w:r>
+      <w:r>
+        <w:rPr>
+          <w:rFonts w:hint="eastAsia"/>
+          <w:color w:val="000000" w:themeColor="text1"/>
+        </w:rPr>
+        <w:t>和实时</w:t>
+      </w:r>
+      <w:r>
+        <w:rPr>
+          <w:color w:val="000000" w:themeColor="text1"/>
+        </w:rPr>
+        <w:t>变化</w:t>
       </w:r>
     </w:p>
     <w:p>
@@ -1971,6 +2069,7 @@
         </w:numPr>
         <w:spacing w:line="400" w:lineRule="exact"/>
         <w:rPr>
+          <w:rFonts w:hint="eastAsia"/>
           <w:color w:val="000000" w:themeColor="text1"/>
         </w:rPr>
       </w:pPr>
@@ -1983,94 +2082,50 @@
       </w:r>
       <w:r>
         <w:rPr>
-          <w:color w:val="000000" w:themeColor="text1"/>
-        </w:rPr>
-        <w:t>Local Storage</w:t>
-      </w:r>
-      <w:r>
-        <w:rPr>
-          <w:rFonts w:hint="eastAsia"/>
-          <w:color w:val="000000" w:themeColor="text1"/>
-        </w:rPr>
-        <w:t>进行</w:t>
-      </w:r>
-      <w:r>
-        <w:rPr>
-          <w:rFonts w:hint="eastAsia"/>
-          <w:color w:val="000000" w:themeColor="text1"/>
-        </w:rPr>
-        <w:t>判断</w:t>
-      </w:r>
-      <w:r>
-        <w:rPr>
-          <w:color w:val="000000" w:themeColor="text1"/>
-        </w:rPr>
-        <w:t>用户是否登录等</w:t>
-      </w:r>
-      <w:r>
-        <w:rPr>
-          <w:rFonts w:hint="eastAsia"/>
-          <w:color w:val="000000" w:themeColor="text1"/>
-        </w:rPr>
-        <w:t>，</w:t>
-      </w:r>
-      <w:r>
-        <w:rPr>
-          <w:color w:val="000000" w:themeColor="text1"/>
-        </w:rPr>
-        <w:t>不显示</w:t>
-      </w:r>
-      <w:r>
-        <w:rPr>
-          <w:rFonts w:hint="eastAsia"/>
-          <w:color w:val="000000" w:themeColor="text1"/>
-        </w:rPr>
-        <w:t>只有</w:t>
-      </w:r>
-      <w:r>
-        <w:rPr>
-          <w:color w:val="000000" w:themeColor="text1"/>
-        </w:rPr>
-        <w:t>登录才显示的内容</w:t>
-      </w:r>
-      <w:r>
-        <w:rPr>
-          <w:color w:val="000000" w:themeColor="text1"/>
-        </w:rPr>
-        <w:t>，</w:t>
-      </w:r>
-      <w:r>
-        <w:rPr>
-          <w:rFonts w:hint="eastAsia"/>
-          <w:color w:val="000000" w:themeColor="text1"/>
-        </w:rPr>
-        <w:t>增加</w:t>
-      </w:r>
-      <w:r>
-        <w:rPr>
-          <w:color w:val="000000" w:themeColor="text1"/>
-        </w:rPr>
-        <w:t>界面的</w:t>
-      </w:r>
-      <w:r>
-        <w:rPr>
-          <w:rFonts w:hint="eastAsia"/>
-          <w:color w:val="000000" w:themeColor="text1"/>
-        </w:rPr>
-        <w:t>友好</w:t>
-      </w:r>
-      <w:r>
-        <w:rPr>
-          <w:color w:val="000000" w:themeColor="text1"/>
-        </w:rPr>
-        <w:t>性。</w:t>
-      </w:r>
-      <w:r>
-        <w:rPr>
+          <w:rFonts w:hint="eastAsia"/>
           <w:color w:val="000000" w:themeColor="text1"/>
         </w:rPr>
         <w:t xml:space="preserve"> </w:t>
       </w:r>
+      <w:r>
+        <w:rPr>
+          <w:color w:val="000000" w:themeColor="text1"/>
+        </w:rPr>
+        <w:t>websocket</w:t>
+      </w:r>
+      <w:r>
+        <w:rPr>
+          <w:color w:val="000000" w:themeColor="text1"/>
+        </w:rPr>
+        <w:t xml:space="preserve"> </w:t>
+      </w:r>
+      <w:r>
+        <w:rPr>
+          <w:rFonts w:hint="eastAsia"/>
+          <w:color w:val="000000" w:themeColor="text1"/>
+        </w:rPr>
+        <w:t>实现</w:t>
+      </w:r>
+      <w:r>
+        <w:rPr>
+          <w:color w:val="000000" w:themeColor="text1"/>
+        </w:rPr>
+        <w:t>多人在线聊天</w:t>
+      </w:r>
+    </w:p>
+    <w:p>
+      <w:pPr>
+        <w:pStyle w:val="a6"/>
+        <w:spacing w:line="400" w:lineRule="exact"/>
+        <w:ind w:left="420"/>
+        <w:rPr>
+          <w:rFonts w:hint="eastAsia"/>
+          <w:b/>
+          <w:color w:val="000000" w:themeColor="text1"/>
+          <w:sz w:val="28"/>
+          <w:szCs w:val="28"/>
+        </w:rPr>
+      </w:pPr>
     </w:p>
     <w:p>
       <w:pPr>
@@ -2081,6 +2136,7 @@
         </w:numPr>
         <w:spacing w:line="400" w:lineRule="exact"/>
         <w:rPr>
+          <w:rFonts w:hint="eastAsia"/>
           <w:b/>
           <w:color w:val="000000" w:themeColor="text1"/>
           <w:sz w:val="28"/>
@@ -2095,7 +2151,17 @@
           <w:sz w:val="28"/>
           <w:szCs w:val="28"/>
         </w:rPr>
-        <w:t>项目二</w:t>
+        <w:t>项目</w:t>
+      </w:r>
+      <w:r>
+        <w:rPr>
+          <w:rFonts w:hint="eastAsia"/>
+          <w:b/>
+          <w:color w:val="000000" w:themeColor="text1"/>
+          <w:sz w:val="28"/>
+          <w:szCs w:val="28"/>
+        </w:rPr>
+        <w:t>二</w:t>
       </w:r>
     </w:p>
     <w:p>
@@ -2132,14 +2198,6 @@
       <w:r>
         <w:rPr>
           <w:rFonts w:hint="eastAsia"/>
-          <w:b/>
-          <w:color w:val="000000" w:themeColor="text1"/>
-        </w:rPr>
-        <w:t xml:space="preserve"> </w:t>
-      </w:r>
-      <w:r>
-        <w:rPr>
-          <w:rFonts w:hint="eastAsia"/>
           <w:color w:val="000000" w:themeColor="text1"/>
         </w:rPr>
         <w:t>201</w:t>
@@ -2155,13 +2213,26 @@
           <w:rFonts w:hint="eastAsia"/>
           <w:color w:val="000000" w:themeColor="text1"/>
         </w:rPr>
-        <w:t>/9/</w:t>
-      </w:r>
-      <w:r>
-        <w:rPr>
-          <w:color w:val="000000" w:themeColor="text1"/>
-        </w:rPr>
-        <w:t xml:space="preserve">1 - </w:t>
+        <w:t>/</w:t>
+      </w:r>
+      <w:r>
+        <w:rPr>
+          <w:color w:val="000000" w:themeColor="text1"/>
+        </w:rPr>
+        <w:t>10</w:t>
+      </w:r>
+      <w:r>
+        <w:rPr>
+          <w:rFonts w:hint="eastAsia"/>
+          <w:color w:val="000000" w:themeColor="text1"/>
+        </w:rPr>
+        <w:t>/20</w:t>
+      </w:r>
+      <w:r>
+        <w:rPr>
+          <w:color w:val="000000" w:themeColor="text1"/>
+        </w:rPr>
+        <w:t xml:space="preserve"> - </w:t>
       </w:r>
       <w:r>
         <w:rPr>
@@ -2174,7 +2245,7 @@
         <w:rPr>
           <w:color w:val="000000" w:themeColor="text1"/>
         </w:rPr>
-        <w:t>8</w:t>
+        <w:t>9</w:t>
       </w:r>
       <w:r>
         <w:rPr>
@@ -2187,7 +2258,7 @@
         <w:rPr>
           <w:color w:val="000000" w:themeColor="text1"/>
         </w:rPr>
-        <w:t>9</w:t>
+        <w:t>3</w:t>
       </w:r>
       <w:r>
         <w:rPr>
@@ -2200,13 +2271,7 @@
         <w:rPr>
           <w:color w:val="000000" w:themeColor="text1"/>
         </w:rPr>
-        <w:t>25</w:t>
-      </w:r>
-      <w:r>
-        <w:rPr>
-          <w:color w:val="000000" w:themeColor="text1"/>
-        </w:rPr>
-        <w:t xml:space="preserve"> </w:t>
+        <w:t>16</w:t>
       </w:r>
     </w:p>
     <w:p>
@@ -2238,13 +2303,47 @@
           <w:rFonts w:hint="eastAsia"/>
           <w:color w:val="000000" w:themeColor="text1"/>
         </w:rPr>
-        <w:t>股升</w:t>
-      </w:r>
-      <w:r>
-        <w:rPr>
-          <w:color w:val="000000" w:themeColor="text1"/>
-        </w:rPr>
-        <w:t>长谈</w:t>
+        <w:t>浙广渔</w:t>
+      </w:r>
+      <w:r>
+        <w:rPr>
+          <w:rFonts w:hint="eastAsia"/>
+          <w:color w:val="000000" w:themeColor="text1"/>
+        </w:rPr>
+        <w:t>股</w:t>
+      </w:r>
+      <w:r>
+        <w:rPr>
+          <w:color w:val="000000" w:themeColor="text1"/>
+        </w:rPr>
+        <w:t>堂</w:t>
+      </w:r>
+      <w:r>
+        <w:rPr>
+          <w:rFonts w:hint="eastAsia"/>
+          <w:color w:val="000000" w:themeColor="text1"/>
+        </w:rPr>
+        <w:t>（</w:t>
+      </w:r>
+      <w:r>
+        <w:rPr>
+          <w:rFonts w:hint="eastAsia"/>
+          <w:color w:val="000000" w:themeColor="text1"/>
+        </w:rPr>
+        <w:t>App</w:t>
+      </w:r>
+      <w:r>
+        <w:rPr>
+          <w:rFonts w:hint="eastAsia"/>
+          <w:color w:val="000000" w:themeColor="text1"/>
+        </w:rPr>
+        <w:t>已上线</w:t>
+      </w:r>
+      <w:r>
+        <w:rPr>
+          <w:color w:val="000000" w:themeColor="text1"/>
+        </w:rPr>
+        <w:t>）</w:t>
       </w:r>
     </w:p>
     <w:p>
@@ -2262,7 +2361,6 @@
           <w:b/>
           <w:color w:val="000000" w:themeColor="text1"/>
         </w:rPr>
-        <w:lastRenderedPageBreak/>
         <w:t>项目</w:t>
       </w:r>
       <w:r>
@@ -2277,72 +2375,46 @@
           <w:rFonts w:hint="eastAsia"/>
           <w:color w:val="000000" w:themeColor="text1"/>
         </w:rPr>
-        <w:t>该系统是</w:t>
-      </w:r>
-      <w:r>
-        <w:rPr>
-          <w:rFonts w:hint="eastAsia"/>
-          <w:color w:val="000000" w:themeColor="text1"/>
-        </w:rPr>
-        <w:t>以</w:t>
-      </w:r>
-      <w:r>
-        <w:rPr>
-          <w:color w:val="000000" w:themeColor="text1"/>
-        </w:rPr>
-        <w:t>展示财经咨询，</w:t>
-      </w:r>
-      <w:r>
-        <w:rPr>
-          <w:rFonts w:hint="eastAsia"/>
-          <w:color w:val="000000" w:themeColor="text1"/>
-        </w:rPr>
-        <w:t>展示</w:t>
-      </w:r>
-      <w:r>
-        <w:rPr>
-          <w:color w:val="000000" w:themeColor="text1"/>
-        </w:rPr>
-        <w:t>股票行情，</w:t>
-      </w:r>
-      <w:r>
-        <w:rPr>
-          <w:rFonts w:hint="eastAsia"/>
-          <w:color w:val="000000" w:themeColor="text1"/>
-        </w:rPr>
-        <w:t>进行</w:t>
-      </w:r>
-      <w:r>
-        <w:rPr>
-          <w:color w:val="000000" w:themeColor="text1"/>
-        </w:rPr>
-        <w:t>直播，也</w:t>
-      </w:r>
-      <w:r>
-        <w:rPr>
-          <w:rFonts w:hint="eastAsia"/>
-          <w:color w:val="000000" w:themeColor="text1"/>
-        </w:rPr>
-        <w:t>有</w:t>
-      </w:r>
-      <w:r>
-        <w:rPr>
-          <w:color w:val="000000" w:themeColor="text1"/>
-        </w:rPr>
-        <w:t>积分体系，用户可以</w:t>
-      </w:r>
-      <w:r>
-        <w:rPr>
-          <w:rFonts w:hint="eastAsia"/>
-          <w:color w:val="000000" w:themeColor="text1"/>
-        </w:rPr>
-        <w:t>兑换</w:t>
-      </w:r>
-      <w:r>
-        <w:rPr>
-          <w:color w:val="000000" w:themeColor="text1"/>
-        </w:rPr>
-        <w:t>相应的商品</w:t>
+        <w:t>该系统包括</w:t>
+      </w:r>
+      <w:r>
+        <w:rPr>
+          <w:color w:val="000000" w:themeColor="text1"/>
+        </w:rPr>
+        <w:t>图文直播和第三</w:t>
+      </w:r>
+      <w:r>
+        <w:rPr>
+          <w:rFonts w:hint="eastAsia"/>
+          <w:color w:val="000000" w:themeColor="text1"/>
+        </w:rPr>
+        <w:t>方</w:t>
+      </w:r>
+      <w:r>
+        <w:rPr>
+          <w:color w:val="000000" w:themeColor="text1"/>
+        </w:rPr>
+        <w:t>的视频流直播</w:t>
+      </w:r>
+      <w:r>
+        <w:rPr>
+          <w:rFonts w:hint="eastAsia"/>
+          <w:color w:val="000000" w:themeColor="text1"/>
+        </w:rPr>
+        <w:t>，</w:t>
+      </w:r>
+      <w:r>
+        <w:rPr>
+          <w:color w:val="000000" w:themeColor="text1"/>
+        </w:rPr>
+        <w:t>包括市场的咨询，系统公告，购买课程等</w:t>
+      </w:r>
+      <w:r>
+        <w:rPr>
+          <w:rFonts w:hint="eastAsia"/>
+          <w:color w:val="000000" w:themeColor="text1"/>
+        </w:rPr>
+        <w:t>功能于一体</w:t>
       </w:r>
       <w:r>
         <w:rPr>
@@ -2405,6 +2477,7 @@
           <w:b/>
           <w:color w:val="000000" w:themeColor="text1"/>
         </w:rPr>
+        <w:lastRenderedPageBreak/>
         <w:t>所用</w:t>
       </w:r>
       <w:r>
@@ -2469,15 +2542,42 @@
       </w:r>
       <w:r>
         <w:rPr>
-          <w:color w:val="000000" w:themeColor="text1"/>
-        </w:rPr>
-        <w:t>gsct</w:t>
-      </w:r>
-      <w:r>
-        <w:rPr>
-          <w:color w:val="000000" w:themeColor="text1"/>
-        </w:rPr>
-        <w:t>.juxiangcloud.com</w:t>
+          <w:rFonts w:hint="eastAsia"/>
+          <w:color w:val="000000" w:themeColor="text1"/>
+        </w:rPr>
+        <w:t>可在</w:t>
+      </w:r>
+      <w:r>
+        <w:rPr>
+          <w:color w:val="000000" w:themeColor="text1"/>
+        </w:rPr>
+        <w:t>运用市场</w:t>
+      </w:r>
+      <w:r>
+        <w:rPr>
+          <w:rFonts w:hint="eastAsia"/>
+          <w:color w:val="000000" w:themeColor="text1"/>
+        </w:rPr>
+        <w:t>直接</w:t>
+      </w:r>
+      <w:r>
+        <w:rPr>
+          <w:color w:val="000000" w:themeColor="text1"/>
+        </w:rPr>
+        <w:t>搜索</w:t>
+      </w:r>
+      <w:r>
+        <w:rPr>
+          <w:rFonts w:hint="eastAsia"/>
+          <w:color w:val="000000" w:themeColor="text1"/>
+        </w:rPr>
+        <w:t>浙广渔股</w:t>
+      </w:r>
+      <w:r>
+        <w:rPr>
+          <w:color w:val="000000" w:themeColor="text1"/>
+        </w:rPr>
+        <w:t>堂</w:t>
       </w:r>
     </w:p>
     <w:p>
@@ -2585,10 +2685,36 @@
       </w:pPr>
       <w:r>
         <w:rPr>
-          <w:rFonts w:hint="eastAsia"/>
-          <w:color w:val="000000" w:themeColor="text1"/>
-        </w:rPr>
-        <w:t>根据</w:t>
+          <w:color w:val="000000" w:themeColor="text1"/>
+        </w:rPr>
+        <w:t xml:space="preserve">css </w:t>
+      </w:r>
+      <w:r>
+        <w:rPr>
+          <w:rFonts w:hint="eastAsia"/>
+          <w:color w:val="000000" w:themeColor="text1"/>
+        </w:rPr>
+        <w:t>和</w:t>
+      </w:r>
+      <w:r>
+        <w:rPr>
+          <w:rFonts w:hint="eastAsia"/>
+          <w:color w:val="000000" w:themeColor="text1"/>
+        </w:rPr>
+        <w:t xml:space="preserve"> </w:t>
+      </w:r>
+      <w:r>
+        <w:rPr>
+          <w:color w:val="000000" w:themeColor="text1"/>
+        </w:rPr>
+        <w:t xml:space="preserve">antd mobile </w:t>
+      </w:r>
+      <w:r>
+        <w:rPr>
+          <w:rFonts w:hint="eastAsia"/>
+          <w:color w:val="000000" w:themeColor="text1"/>
+        </w:rPr>
+        <w:t>实现</w:t>
       </w:r>
       <w:r>
         <w:rPr>
@@ -2601,38 +2727,7 @@
           <w:rFonts w:hint="eastAsia"/>
           <w:color w:val="000000" w:themeColor="text1"/>
         </w:rPr>
-        <w:t>实际</w:t>
-      </w:r>
-      <w:r>
-        <w:rPr>
-          <w:color w:val="000000" w:themeColor="text1"/>
-        </w:rPr>
         <w:t>效果</w:t>
-      </w:r>
-      <w:r>
-        <w:rPr>
-          <w:color w:val="000000" w:themeColor="text1"/>
-        </w:rPr>
-        <w:t>，</w:t>
-      </w:r>
-      <w:r>
-        <w:rPr>
-          <w:rFonts w:hint="eastAsia"/>
-          <w:color w:val="000000" w:themeColor="text1"/>
-        </w:rPr>
-        <w:t>对</w:t>
-      </w:r>
-      <w:r>
-        <w:rPr>
-          <w:color w:val="000000" w:themeColor="text1"/>
-        </w:rPr>
-        <w:t>UI</w:t>
-      </w:r>
-      <w:r>
-        <w:rPr>
-          <w:color w:val="000000" w:themeColor="text1"/>
-        </w:rPr>
-        <w:t>的设计做一些简单的取舍</w:t>
       </w:r>
     </w:p>
     <w:p>
@@ -2651,27 +2746,7 @@
         <w:rPr>
           <w:color w:val="000000" w:themeColor="text1"/>
         </w:rPr>
-        <w:t xml:space="preserve">css </w:t>
-      </w:r>
-      <w:r>
-        <w:rPr>
-          <w:rFonts w:hint="eastAsia"/>
-          <w:color w:val="000000" w:themeColor="text1"/>
-        </w:rPr>
-        <w:t>和</w:t>
-      </w:r>
-      <w:r>
-        <w:rPr>
-          <w:rFonts w:hint="eastAsia"/>
-          <w:color w:val="000000" w:themeColor="text1"/>
-        </w:rPr>
-        <w:t xml:space="preserve"> </w:t>
-      </w:r>
-      <w:r>
-        <w:rPr>
-          <w:color w:val="000000" w:themeColor="text1"/>
-        </w:rPr>
-        <w:t xml:space="preserve">antd mobile </w:t>
+        <w:t>DatePicker</w:t>
       </w:r>
       <w:r>
         <w:rPr>
@@ -2684,14 +2759,20 @@
         <w:rPr>
           <w:color w:val="000000" w:themeColor="text1"/>
         </w:rPr>
-        <w:t>页面的</w:t>
-      </w:r>
-      <w:r>
-        <w:rPr>
-          <w:rFonts w:hint="eastAsia"/>
-          <w:color w:val="000000" w:themeColor="text1"/>
-        </w:rPr>
-        <w:t>效果</w:t>
+        <w:t>日期的选择，并</w:t>
+      </w:r>
+      <w:r>
+        <w:rPr>
+          <w:rFonts w:hint="eastAsia"/>
+          <w:color w:val="000000" w:themeColor="text1"/>
+        </w:rPr>
+        <w:t>更改</w:t>
+      </w:r>
+      <w:r>
+        <w:rPr>
+          <w:color w:val="000000" w:themeColor="text1"/>
+        </w:rPr>
+        <w:t>了默认的样式</w:t>
       </w:r>
     </w:p>
     <w:p>
@@ -2703,64 +2784,479 @@
         </w:numPr>
         <w:spacing w:line="400" w:lineRule="exact"/>
         <w:rPr>
-          <w:color w:val="000000" w:themeColor="text1"/>
-        </w:rPr>
-      </w:pPr>
-      <w:r>
-        <w:rPr>
-          <w:color w:val="000000" w:themeColor="text1"/>
-        </w:rPr>
-        <w:t>carousel</w:t>
-      </w:r>
-      <w:r>
-        <w:rPr>
-          <w:rFonts w:hint="eastAsia"/>
-          <w:color w:val="000000" w:themeColor="text1"/>
-        </w:rPr>
-        <w:t>实现</w:t>
-      </w:r>
-      <w:r>
-        <w:rPr>
-          <w:color w:val="000000" w:themeColor="text1"/>
-        </w:rPr>
-        <w:t>走马灯的效果</w:t>
-      </w:r>
-      <w:r>
-        <w:rPr>
-          <w:rFonts w:hint="eastAsia"/>
-          <w:color w:val="000000" w:themeColor="text1"/>
-        </w:rPr>
-        <w:t>，还用到</w:t>
-      </w:r>
-      <w:r>
-        <w:rPr>
-          <w:color w:val="000000" w:themeColor="text1"/>
-        </w:rPr>
-        <w:t>了</w:t>
-      </w:r>
-      <w:r>
-        <w:rPr>
-          <w:color w:val="000000" w:themeColor="text1"/>
-        </w:rPr>
-        <w:t>input</w:t>
-      </w:r>
-      <w:r>
-        <w:rPr>
-          <w:color w:val="000000" w:themeColor="text1"/>
-        </w:rPr>
-        <w:t>，</w:t>
-      </w:r>
-      <w:r>
-        <w:rPr>
-          <w:color w:val="000000" w:themeColor="text1"/>
-        </w:rPr>
-        <w:t>radio</w:t>
-      </w:r>
-      <w:r>
-        <w:rPr>
+          <w:rFonts w:hint="eastAsia"/>
+          <w:color w:val="000000" w:themeColor="text1"/>
+        </w:rPr>
+      </w:pPr>
+      <w:r>
+        <w:rPr>
+          <w:rFonts w:hint="eastAsia"/>
+          <w:color w:val="000000" w:themeColor="text1"/>
+        </w:rPr>
+        <w:t>利用</w:t>
+      </w:r>
+      <w:r>
+        <w:rPr>
+          <w:color w:val="000000" w:themeColor="text1"/>
+        </w:rPr>
+        <w:t>Local Storage</w:t>
+      </w:r>
+      <w:r>
+        <w:rPr>
+          <w:rFonts w:hint="eastAsia"/>
+          <w:color w:val="000000" w:themeColor="text1"/>
+        </w:rPr>
+        <w:t>和</w:t>
+      </w:r>
+      <w:r>
+        <w:rPr>
+          <w:color w:val="000000" w:themeColor="text1"/>
+        </w:rPr>
+        <w:t>后台配合判断用户</w:t>
+      </w:r>
+      <w:r>
+        <w:rPr>
+          <w:rFonts w:hint="eastAsia"/>
+          <w:color w:val="000000" w:themeColor="text1"/>
+        </w:rPr>
+        <w:t>是</w:t>
+      </w:r>
+      <w:r>
+        <w:rPr>
+          <w:color w:val="000000" w:themeColor="text1"/>
+        </w:rPr>
+        <w:t>第</w:t>
+      </w:r>
+      <w:r>
+        <w:rPr>
+          <w:rFonts w:hint="eastAsia"/>
+          <w:color w:val="000000" w:themeColor="text1"/>
+        </w:rPr>
+        <w:t>几</w:t>
+      </w:r>
+      <w:r>
+        <w:rPr>
+          <w:color w:val="000000" w:themeColor="text1"/>
+        </w:rPr>
+        <w:t>次登陆，</w:t>
+      </w:r>
+      <w:r>
+        <w:rPr>
+          <w:rFonts w:hint="eastAsia"/>
+          <w:color w:val="000000" w:themeColor="text1"/>
+        </w:rPr>
+        <w:t>进而</w:t>
+      </w:r>
+      <w:r>
+        <w:rPr>
+          <w:color w:val="000000" w:themeColor="text1"/>
+        </w:rPr>
+        <w:t>来显示系统公告</w:t>
+      </w:r>
+    </w:p>
+    <w:p>
+      <w:pPr>
+        <w:pStyle w:val="a6"/>
+        <w:numPr>
+          <w:ilvl w:val="0"/>
+          <w:numId w:val="43"/>
+        </w:numPr>
+        <w:spacing w:line="400" w:lineRule="exact"/>
+        <w:rPr>
+          <w:b/>
+          <w:color w:val="000000" w:themeColor="text1"/>
+          <w:sz w:val="28"/>
+          <w:szCs w:val="28"/>
+        </w:rPr>
+      </w:pPr>
+      <w:r>
+        <w:rPr>
+          <w:rFonts w:hint="eastAsia"/>
+          <w:b/>
+          <w:color w:val="000000" w:themeColor="text1"/>
+          <w:sz w:val="28"/>
+          <w:szCs w:val="28"/>
+        </w:rPr>
+        <w:t>项目</w:t>
+      </w:r>
+      <w:r>
+        <w:rPr>
+          <w:rFonts w:hint="eastAsia"/>
+          <w:b/>
+          <w:color w:val="000000" w:themeColor="text1"/>
+          <w:sz w:val="28"/>
+          <w:szCs w:val="28"/>
+        </w:rPr>
+        <w:t>三</w:t>
+      </w:r>
+    </w:p>
+    <w:p>
+      <w:pPr>
+        <w:pStyle w:val="a6"/>
+        <w:spacing w:line="400" w:lineRule="exact"/>
+        <w:ind w:left="420"/>
+        <w:rPr>
+          <w:color w:val="000000" w:themeColor="text1"/>
+        </w:rPr>
+      </w:pPr>
+      <w:r>
+        <w:rPr>
+          <w:b/>
+          <w:color w:val="000000" w:themeColor="text1"/>
+        </w:rPr>
+        <w:t>时</w:t>
+      </w:r>
+      <w:r>
+        <w:rPr>
+          <w:rFonts w:hint="eastAsia"/>
+          <w:b/>
+          <w:color w:val="000000" w:themeColor="text1"/>
+        </w:rPr>
+        <w:t xml:space="preserve">    </w:t>
+      </w:r>
+      <w:r>
+        <w:rPr>
+          <w:b/>
+          <w:color w:val="000000" w:themeColor="text1"/>
+        </w:rPr>
+        <w:t>间：</w:t>
+      </w:r>
+      <w:r>
+        <w:rPr>
+          <w:rFonts w:hint="eastAsia"/>
+          <w:b/>
+          <w:color w:val="000000" w:themeColor="text1"/>
+        </w:rPr>
+        <w:t xml:space="preserve"> </w:t>
+      </w:r>
+      <w:r>
+        <w:rPr>
+          <w:rFonts w:hint="eastAsia"/>
+          <w:color w:val="000000" w:themeColor="text1"/>
+        </w:rPr>
+        <w:t>201</w:t>
+      </w:r>
+      <w:r>
+        <w:rPr>
+          <w:color w:val="000000" w:themeColor="text1"/>
+        </w:rPr>
+        <w:t>8</w:t>
+      </w:r>
+      <w:r>
+        <w:rPr>
+          <w:rFonts w:hint="eastAsia"/>
+          <w:color w:val="000000" w:themeColor="text1"/>
+        </w:rPr>
+        <w:t>/9/</w:t>
+      </w:r>
+      <w:r>
+        <w:rPr>
+          <w:color w:val="000000" w:themeColor="text1"/>
+        </w:rPr>
+        <w:t xml:space="preserve">1 - </w:t>
+      </w:r>
+      <w:r>
+        <w:rPr>
+          <w:rFonts w:hint="eastAsia"/>
+          <w:color w:val="000000" w:themeColor="text1"/>
+        </w:rPr>
+        <w:t>201</w:t>
+      </w:r>
+      <w:r>
+        <w:rPr>
+          <w:color w:val="000000" w:themeColor="text1"/>
+        </w:rPr>
+        <w:t>8</w:t>
+      </w:r>
+      <w:r>
+        <w:rPr>
+          <w:rFonts w:hint="eastAsia"/>
+          <w:color w:val="000000" w:themeColor="text1"/>
+        </w:rPr>
+        <w:t>/</w:t>
+      </w:r>
+      <w:r>
+        <w:rPr>
+          <w:color w:val="000000" w:themeColor="text1"/>
+        </w:rPr>
+        <w:t>9</w:t>
+      </w:r>
+      <w:r>
+        <w:rPr>
+          <w:rFonts w:hint="eastAsia"/>
+          <w:color w:val="000000" w:themeColor="text1"/>
+        </w:rPr>
+        <w:t>/</w:t>
+      </w:r>
+      <w:r>
+        <w:rPr>
+          <w:color w:val="000000" w:themeColor="text1"/>
+        </w:rPr>
+        <w:t>25</w:t>
+      </w:r>
+      <w:r>
+        <w:rPr>
+          <w:color w:val="000000" w:themeColor="text1"/>
+        </w:rPr>
+        <w:t xml:space="preserve"> </w:t>
+      </w:r>
+    </w:p>
+    <w:p>
+      <w:pPr>
+        <w:pStyle w:val="a6"/>
+        <w:spacing w:line="400" w:lineRule="exact"/>
+        <w:ind w:left="420"/>
+        <w:rPr>
+          <w:color w:val="000000" w:themeColor="text1"/>
+        </w:rPr>
+      </w:pPr>
+      <w:r>
+        <w:rPr>
+          <w:rFonts w:hint="eastAsia"/>
+          <w:b/>
+          <w:color w:val="000000" w:themeColor="text1"/>
+        </w:rPr>
+        <w:t>项目</w:t>
+      </w:r>
+      <w:r>
+        <w:rPr>
+          <w:b/>
+          <w:color w:val="000000" w:themeColor="text1"/>
+        </w:rPr>
+        <w:t>名称：</w:t>
+      </w:r>
+      <w:r>
+        <w:rPr>
+          <w:rFonts w:hint="eastAsia"/>
+          <w:color w:val="000000" w:themeColor="text1"/>
+        </w:rPr>
+        <w:t>股升</w:t>
+      </w:r>
+      <w:r>
+        <w:rPr>
+          <w:color w:val="000000" w:themeColor="text1"/>
+        </w:rPr>
+        <w:t>长谈</w:t>
+      </w:r>
+    </w:p>
+    <w:p>
+      <w:pPr>
+        <w:pStyle w:val="a6"/>
+        <w:spacing w:line="400" w:lineRule="exact"/>
+        <w:ind w:leftChars="200" w:left="1524" w:hangingChars="500" w:hanging="1104"/>
+        <w:rPr>
+          <w:color w:val="000000" w:themeColor="text1"/>
+        </w:rPr>
+      </w:pPr>
+      <w:r>
+        <w:rPr>
+          <w:rFonts w:hint="eastAsia"/>
+          <w:b/>
+          <w:color w:val="000000" w:themeColor="text1"/>
+        </w:rPr>
+        <w:t>项目</w:t>
+      </w:r>
+      <w:r>
+        <w:rPr>
+          <w:b/>
+          <w:color w:val="000000" w:themeColor="text1"/>
+        </w:rPr>
+        <w:t>描述：</w:t>
+      </w:r>
+      <w:r>
+        <w:rPr>
+          <w:rFonts w:hint="eastAsia"/>
+          <w:color w:val="000000" w:themeColor="text1"/>
+        </w:rPr>
+        <w:t>该系统是</w:t>
+      </w:r>
+      <w:r>
+        <w:rPr>
+          <w:rFonts w:hint="eastAsia"/>
+          <w:color w:val="000000" w:themeColor="text1"/>
+        </w:rPr>
+        <w:t>以</w:t>
+      </w:r>
+      <w:r>
+        <w:rPr>
+          <w:color w:val="000000" w:themeColor="text1"/>
+        </w:rPr>
+        <w:t>展示财经咨询，</w:t>
+      </w:r>
+      <w:r>
+        <w:rPr>
+          <w:rFonts w:hint="eastAsia"/>
+          <w:color w:val="000000" w:themeColor="text1"/>
+        </w:rPr>
+        <w:t>展示</w:t>
+      </w:r>
+      <w:r>
+        <w:rPr>
+          <w:color w:val="000000" w:themeColor="text1"/>
+        </w:rPr>
+        <w:t>股票行情，</w:t>
+      </w:r>
+      <w:r>
+        <w:rPr>
+          <w:rFonts w:hint="eastAsia"/>
+          <w:color w:val="000000" w:themeColor="text1"/>
+        </w:rPr>
+        <w:t>进行</w:t>
+      </w:r>
+      <w:r>
+        <w:rPr>
+          <w:color w:val="000000" w:themeColor="text1"/>
+        </w:rPr>
+        <w:t>直播，也</w:t>
+      </w:r>
+      <w:r>
+        <w:rPr>
+          <w:rFonts w:hint="eastAsia"/>
+          <w:color w:val="000000" w:themeColor="text1"/>
+        </w:rPr>
+        <w:t>有</w:t>
+      </w:r>
+      <w:r>
+        <w:rPr>
+          <w:color w:val="000000" w:themeColor="text1"/>
+        </w:rPr>
+        <w:t>积分体系，用户可以</w:t>
+      </w:r>
+      <w:r>
+        <w:rPr>
+          <w:rFonts w:hint="eastAsia"/>
+          <w:color w:val="000000" w:themeColor="text1"/>
+        </w:rPr>
+        <w:t>兑换</w:t>
+      </w:r>
+      <w:r>
+        <w:rPr>
+          <w:color w:val="000000" w:themeColor="text1"/>
+        </w:rPr>
+        <w:t>相应的商品</w:t>
+      </w:r>
+      <w:r>
+        <w:rPr>
+          <w:color w:val="000000" w:themeColor="text1"/>
+        </w:rPr>
+        <w:t>。</w:t>
+      </w:r>
+    </w:p>
+    <w:p>
+      <w:pPr>
+        <w:pStyle w:val="a6"/>
+        <w:spacing w:line="400" w:lineRule="exact"/>
+        <w:ind w:left="420"/>
+        <w:rPr>
+          <w:color w:val="000000" w:themeColor="text1"/>
+        </w:rPr>
+      </w:pPr>
+      <w:r>
+        <w:rPr>
+          <w:rFonts w:hint="eastAsia"/>
+          <w:b/>
+          <w:color w:val="000000" w:themeColor="text1"/>
+        </w:rPr>
+        <w:t>项目</w:t>
+      </w:r>
+      <w:r>
+        <w:rPr>
+          <w:rFonts w:hint="eastAsia"/>
+          <w:b/>
+          <w:color w:val="000000" w:themeColor="text1"/>
+        </w:rPr>
+        <w:t>职务</w:t>
+      </w:r>
+      <w:r>
+        <w:rPr>
+          <w:b/>
+          <w:color w:val="000000" w:themeColor="text1"/>
+        </w:rPr>
+        <w:t>：</w:t>
+      </w:r>
+      <w:r>
+        <w:rPr>
+          <w:color w:val="000000" w:themeColor="text1"/>
+        </w:rPr>
+        <w:t>前端开发工程师</w:t>
+      </w:r>
+    </w:p>
+    <w:p>
+      <w:pPr>
+        <w:pStyle w:val="a6"/>
+        <w:spacing w:line="400" w:lineRule="exact"/>
+        <w:ind w:left="420"/>
+        <w:rPr>
+          <w:color w:val="000000" w:themeColor="text1"/>
+        </w:rPr>
+      </w:pPr>
+      <w:r>
+        <w:rPr>
+          <w:rFonts w:hint="eastAsia"/>
+          <w:b/>
+          <w:color w:val="000000" w:themeColor="text1"/>
+        </w:rPr>
+        <w:t>所用</w:t>
+      </w:r>
+      <w:r>
+        <w:rPr>
+          <w:b/>
+          <w:color w:val="000000" w:themeColor="text1"/>
+        </w:rPr>
+        <w:t>技术</w:t>
+      </w:r>
+      <w:r>
+        <w:rPr>
+          <w:b/>
+          <w:color w:val="000000" w:themeColor="text1"/>
+        </w:rPr>
+        <w:t>：</w:t>
+      </w:r>
+      <w:r>
+        <w:rPr>
+          <w:color w:val="000000" w:themeColor="text1"/>
+        </w:rPr>
+        <w:t>React + Antd + Less + flex + es6</w:t>
+      </w:r>
+      <w:r>
+        <w:rPr>
+          <w:rFonts w:hint="eastAsia"/>
           <w:color w:val="000000" w:themeColor="text1"/>
         </w:rPr>
         <w:t>等</w:t>
+      </w:r>
+    </w:p>
+    <w:p>
+      <w:pPr>
+        <w:pStyle w:val="a6"/>
+        <w:spacing w:line="400" w:lineRule="exact"/>
+        <w:ind w:left="420"/>
+        <w:rPr>
+          <w:b/>
+          <w:color w:val="000000" w:themeColor="text1"/>
+        </w:rPr>
+      </w:pPr>
+      <w:r>
+        <w:rPr>
+          <w:rFonts w:hint="eastAsia"/>
+          <w:b/>
+          <w:color w:val="000000" w:themeColor="text1"/>
+        </w:rPr>
+        <w:t>项目</w:t>
+      </w:r>
+      <w:r>
+        <w:rPr>
+          <w:b/>
+          <w:color w:val="000000" w:themeColor="text1"/>
+        </w:rPr>
+        <w:t>职责：</w:t>
+      </w:r>
+      <w:r>
+        <w:rPr>
+          <w:b/>
+          <w:color w:val="000000" w:themeColor="text1"/>
+        </w:rPr>
+        <w:t xml:space="preserve"> </w:t>
       </w:r>
     </w:p>
     <w:p>
@@ -2777,6 +3273,256 @@
       </w:pPr>
       <w:r>
         <w:rPr>
+          <w:color w:val="000000" w:themeColor="text1"/>
+        </w:rPr>
+        <w:t xml:space="preserve">JSX + Less + flex </w:t>
+      </w:r>
+      <w:r>
+        <w:rPr>
+          <w:rFonts w:hint="eastAsia"/>
+          <w:color w:val="000000" w:themeColor="text1"/>
+        </w:rPr>
+        <w:t>进行</w:t>
+      </w:r>
+      <w:r>
+        <w:rPr>
+          <w:color w:val="000000" w:themeColor="text1"/>
+        </w:rPr>
+        <w:t>移动端</w:t>
+      </w:r>
+      <w:r>
+        <w:rPr>
+          <w:rFonts w:hint="eastAsia"/>
+          <w:color w:val="000000" w:themeColor="text1"/>
+        </w:rPr>
+        <w:t>样式</w:t>
+      </w:r>
+      <w:r>
+        <w:rPr>
+          <w:color w:val="000000" w:themeColor="text1"/>
+        </w:rPr>
+        <w:t>的</w:t>
+      </w:r>
+      <w:r>
+        <w:rPr>
+          <w:rFonts w:hint="eastAsia"/>
+          <w:color w:val="000000" w:themeColor="text1"/>
+        </w:rPr>
+        <w:t>排版、适配</w:t>
+      </w:r>
+      <w:r>
+        <w:rPr>
+          <w:color w:val="000000" w:themeColor="text1"/>
+        </w:rPr>
+        <w:t>和实现</w:t>
+      </w:r>
+    </w:p>
+    <w:p>
+      <w:pPr>
+        <w:pStyle w:val="a6"/>
+        <w:numPr>
+          <w:ilvl w:val="0"/>
+          <w:numId w:val="37"/>
+        </w:numPr>
+        <w:spacing w:line="400" w:lineRule="exact"/>
+        <w:rPr>
+          <w:color w:val="000000" w:themeColor="text1"/>
+        </w:rPr>
+      </w:pPr>
+      <w:r>
+        <w:rPr>
+          <w:rFonts w:hint="eastAsia"/>
+          <w:color w:val="000000" w:themeColor="text1"/>
+        </w:rPr>
+        <w:t>根据</w:t>
+      </w:r>
+      <w:r>
+        <w:rPr>
+          <w:color w:val="000000" w:themeColor="text1"/>
+        </w:rPr>
+        <w:t>页面的</w:t>
+      </w:r>
+      <w:r>
+        <w:rPr>
+          <w:rFonts w:hint="eastAsia"/>
+          <w:color w:val="000000" w:themeColor="text1"/>
+        </w:rPr>
+        <w:t>实际</w:t>
+      </w:r>
+      <w:r>
+        <w:rPr>
+          <w:color w:val="000000" w:themeColor="text1"/>
+        </w:rPr>
+        <w:t>效果</w:t>
+      </w:r>
+      <w:r>
+        <w:rPr>
+          <w:color w:val="000000" w:themeColor="text1"/>
+        </w:rPr>
+        <w:t>，</w:t>
+      </w:r>
+      <w:r>
+        <w:rPr>
+          <w:rFonts w:hint="eastAsia"/>
+          <w:color w:val="000000" w:themeColor="text1"/>
+        </w:rPr>
+        <w:t>对</w:t>
+      </w:r>
+      <w:r>
+        <w:rPr>
+          <w:color w:val="000000" w:themeColor="text1"/>
+        </w:rPr>
+        <w:t>UI</w:t>
+      </w:r>
+      <w:r>
+        <w:rPr>
+          <w:color w:val="000000" w:themeColor="text1"/>
+        </w:rPr>
+        <w:t>的设计做一些简单的取舍</w:t>
+      </w:r>
+    </w:p>
+    <w:p>
+      <w:pPr>
+        <w:pStyle w:val="a6"/>
+        <w:numPr>
+          <w:ilvl w:val="0"/>
+          <w:numId w:val="37"/>
+        </w:numPr>
+        <w:spacing w:line="400" w:lineRule="exact"/>
+        <w:rPr>
+          <w:color w:val="000000" w:themeColor="text1"/>
+        </w:rPr>
+      </w:pPr>
+      <w:r>
+        <w:rPr>
+          <w:color w:val="000000" w:themeColor="text1"/>
+        </w:rPr>
+        <w:t xml:space="preserve">css </w:t>
+      </w:r>
+      <w:r>
+        <w:rPr>
+          <w:rFonts w:hint="eastAsia"/>
+          <w:color w:val="000000" w:themeColor="text1"/>
+        </w:rPr>
+        <w:t>和</w:t>
+      </w:r>
+      <w:r>
+        <w:rPr>
+          <w:rFonts w:hint="eastAsia"/>
+          <w:color w:val="000000" w:themeColor="text1"/>
+        </w:rPr>
+        <w:t xml:space="preserve"> </w:t>
+      </w:r>
+      <w:r>
+        <w:rPr>
+          <w:color w:val="000000" w:themeColor="text1"/>
+        </w:rPr>
+        <w:t xml:space="preserve">antd mobile </w:t>
+      </w:r>
+      <w:r>
+        <w:rPr>
+          <w:rFonts w:hint="eastAsia"/>
+          <w:color w:val="000000" w:themeColor="text1"/>
+        </w:rPr>
+        <w:t>实现</w:t>
+      </w:r>
+      <w:r>
+        <w:rPr>
+          <w:color w:val="000000" w:themeColor="text1"/>
+        </w:rPr>
+        <w:t>页面的</w:t>
+      </w:r>
+      <w:r>
+        <w:rPr>
+          <w:rFonts w:hint="eastAsia"/>
+          <w:color w:val="000000" w:themeColor="text1"/>
+        </w:rPr>
+        <w:t>效果</w:t>
+      </w:r>
+    </w:p>
+    <w:p>
+      <w:pPr>
+        <w:pStyle w:val="a6"/>
+        <w:numPr>
+          <w:ilvl w:val="0"/>
+          <w:numId w:val="37"/>
+        </w:numPr>
+        <w:spacing w:line="400" w:lineRule="exact"/>
+        <w:rPr>
+          <w:color w:val="000000" w:themeColor="text1"/>
+        </w:rPr>
+      </w:pPr>
+      <w:r>
+        <w:rPr>
+          <w:color w:val="000000" w:themeColor="text1"/>
+        </w:rPr>
+        <w:t>carousel</w:t>
+      </w:r>
+      <w:r>
+        <w:rPr>
+          <w:rFonts w:hint="eastAsia"/>
+          <w:color w:val="000000" w:themeColor="text1"/>
+        </w:rPr>
+        <w:t>实现</w:t>
+      </w:r>
+      <w:r>
+        <w:rPr>
+          <w:color w:val="000000" w:themeColor="text1"/>
+        </w:rPr>
+        <w:t>走马灯的效果</w:t>
+      </w:r>
+      <w:r>
+        <w:rPr>
+          <w:rFonts w:hint="eastAsia"/>
+          <w:color w:val="000000" w:themeColor="text1"/>
+        </w:rPr>
+        <w:t>，还用到</w:t>
+      </w:r>
+      <w:r>
+        <w:rPr>
+          <w:color w:val="000000" w:themeColor="text1"/>
+        </w:rPr>
+        <w:t>了</w:t>
+      </w:r>
+      <w:r>
+        <w:rPr>
+          <w:color w:val="000000" w:themeColor="text1"/>
+        </w:rPr>
+        <w:t>input</w:t>
+      </w:r>
+      <w:r>
+        <w:rPr>
+          <w:color w:val="000000" w:themeColor="text1"/>
+        </w:rPr>
+        <w:t>，</w:t>
+      </w:r>
+      <w:r>
+        <w:rPr>
+          <w:color w:val="000000" w:themeColor="text1"/>
+        </w:rPr>
+        <w:t>radio</w:t>
+      </w:r>
+      <w:r>
+        <w:rPr>
+          <w:color w:val="000000" w:themeColor="text1"/>
+        </w:rPr>
+        <w:t>等</w:t>
+      </w:r>
+    </w:p>
+    <w:p>
+      <w:pPr>
+        <w:pStyle w:val="a6"/>
+        <w:numPr>
+          <w:ilvl w:val="0"/>
+          <w:numId w:val="37"/>
+        </w:numPr>
+        <w:spacing w:line="400" w:lineRule="exact"/>
+        <w:rPr>
+          <w:color w:val="000000" w:themeColor="text1"/>
+        </w:rPr>
+      </w:pPr>
+      <w:r>
+        <w:rPr>
           <w:rFonts w:hint="eastAsia"/>
           <w:color w:val="000000" w:themeColor="text1"/>
         </w:rPr>
@@ -2877,7 +3623,17 @@
           <w:sz w:val="28"/>
           <w:szCs w:val="28"/>
         </w:rPr>
-        <w:t>项目三</w:t>
+        <w:t>项目</w:t>
+      </w:r>
+      <w:r>
+        <w:rPr>
+          <w:rFonts w:hint="eastAsia"/>
+          <w:b/>
+          <w:color w:val="000000" w:themeColor="text1"/>
+          <w:sz w:val="28"/>
+          <w:szCs w:val="28"/>
+        </w:rPr>
+        <w:t>四</w:t>
       </w:r>
     </w:p>
     <w:p>
@@ -3018,34 +3774,7 @@
           <w:rFonts w:hint="eastAsia"/>
           <w:color w:val="000000" w:themeColor="text1"/>
         </w:rPr>
-        <w:t>视多课投教</w:t>
-      </w:r>
-      <w:r>
-        <w:rPr>
-          <w:rFonts w:hint="eastAsia"/>
-          <w:color w:val="000000" w:themeColor="text1"/>
-        </w:rPr>
-        <w:t>（</w:t>
-      </w:r>
-      <w:r>
-        <w:rPr>
-          <w:rFonts w:hint="eastAsia"/>
-          <w:color w:val="000000" w:themeColor="text1"/>
-        </w:rPr>
-        <w:t>App</w:t>
-      </w:r>
-      <w:r>
-        <w:rPr>
-          <w:rFonts w:hint="eastAsia"/>
-          <w:color w:val="000000" w:themeColor="text1"/>
-        </w:rPr>
-        <w:t>已上线</w:t>
-      </w:r>
-      <w:r>
-        <w:rPr>
-          <w:color w:val="000000" w:themeColor="text1"/>
-        </w:rPr>
-        <w:t>）</w:t>
+        <w:t>爱拍网</w:t>
       </w:r>
     </w:p>
     <w:p>
@@ -3077,33 +3806,52 @@
           <w:rFonts w:hint="eastAsia"/>
           <w:color w:val="000000" w:themeColor="text1"/>
         </w:rPr>
-        <w:t>该系统</w:t>
-      </w:r>
-      <w:r>
-        <w:rPr>
-          <w:rFonts w:hint="eastAsia"/>
-          <w:color w:val="000000" w:themeColor="text1"/>
-        </w:rPr>
-        <w:t>包括</w:t>
-      </w:r>
-      <w:r>
-        <w:rPr>
-          <w:color w:val="000000" w:themeColor="text1"/>
-        </w:rPr>
-        <w:t>图文直播和第三</w:t>
-      </w:r>
-      <w:r>
-        <w:rPr>
-          <w:rFonts w:hint="eastAsia"/>
-          <w:color w:val="000000" w:themeColor="text1"/>
-        </w:rPr>
-        <w:t>方</w:t>
-      </w:r>
-      <w:r>
-        <w:rPr>
-          <w:color w:val="000000" w:themeColor="text1"/>
-        </w:rPr>
-        <w:t>的视频流直播</w:t>
+        <w:t>该系统是一款</w:t>
+      </w:r>
+      <w:r>
+        <w:rPr>
+          <w:color w:val="000000" w:themeColor="text1"/>
+        </w:rPr>
+        <w:t>以</w:t>
+      </w:r>
+      <w:r>
+        <w:rPr>
+          <w:rFonts w:hint="eastAsia"/>
+          <w:color w:val="000000" w:themeColor="text1"/>
+        </w:rPr>
+        <w:t>展示</w:t>
+      </w:r>
+      <w:r>
+        <w:rPr>
+          <w:color w:val="000000" w:themeColor="text1"/>
+        </w:rPr>
+        <w:t>拍卖的商品（</w:t>
+      </w:r>
+      <w:r>
+        <w:rPr>
+          <w:rFonts w:hint="eastAsia"/>
+          <w:color w:val="000000" w:themeColor="text1"/>
+        </w:rPr>
+        <w:t>预展</w:t>
+      </w:r>
+      <w:r>
+        <w:rPr>
+          <w:color w:val="000000" w:themeColor="text1"/>
+        </w:rPr>
+        <w:t>中，拍卖中，</w:t>
+      </w:r>
+      <w:r>
+        <w:rPr>
+          <w:rFonts w:hint="eastAsia"/>
+          <w:color w:val="000000" w:themeColor="text1"/>
+        </w:rPr>
+        <w:t>已结束</w:t>
+      </w:r>
+      <w:r>
+        <w:rPr>
+          <w:color w:val="000000" w:themeColor="text1"/>
+        </w:rPr>
+        <w:t>）</w:t>
       </w:r>
       <w:r>
         <w:rPr>
@@ -3116,20 +3864,59 @@
         <w:rPr>
           <w:color w:val="000000" w:themeColor="text1"/>
         </w:rPr>
-        <w:t>包括市场的咨询，系统公告，购买课程等</w:t>
-      </w:r>
-      <w:r>
-        <w:rPr>
-          <w:rFonts w:hint="eastAsia"/>
-          <w:color w:val="000000" w:themeColor="text1"/>
-        </w:rPr>
-        <w:t>功能于一体</w:t>
-      </w:r>
-      <w:r>
-        <w:rPr>
-          <w:color w:val="000000" w:themeColor="text1"/>
-        </w:rPr>
-        <w:t>。</w:t>
+        <w:t>用户抢拍商品</w:t>
+      </w:r>
+      <w:r>
+        <w:rPr>
+          <w:rFonts w:hint="eastAsia"/>
+          <w:color w:val="000000" w:themeColor="text1"/>
+        </w:rPr>
+        <w:t>，用户</w:t>
+      </w:r>
+      <w:r>
+        <w:rPr>
+          <w:color w:val="000000" w:themeColor="text1"/>
+        </w:rPr>
+        <w:t>线上</w:t>
+      </w:r>
+      <w:r>
+        <w:rPr>
+          <w:rFonts w:hint="eastAsia"/>
+          <w:color w:val="000000" w:themeColor="text1"/>
+        </w:rPr>
+        <w:t>充值</w:t>
+      </w:r>
+      <w:r>
+        <w:rPr>
+          <w:color w:val="000000" w:themeColor="text1"/>
+        </w:rPr>
+        <w:t>付款，</w:t>
+      </w:r>
+      <w:r>
+        <w:rPr>
+          <w:rFonts w:hint="eastAsia"/>
+          <w:color w:val="000000" w:themeColor="text1"/>
+        </w:rPr>
+        <w:t>签收</w:t>
+      </w:r>
+      <w:r>
+        <w:rPr>
+          <w:color w:val="000000" w:themeColor="text1"/>
+        </w:rPr>
+        <w:t>自己抢拍到的商品</w:t>
+      </w:r>
+      <w:r>
+        <w:rPr>
+          <w:rFonts w:hint="eastAsia"/>
+          <w:color w:val="000000" w:themeColor="text1"/>
+        </w:rPr>
+        <w:t>的</w:t>
+      </w:r>
+      <w:r>
+        <w:rPr>
+          <w:color w:val="000000" w:themeColor="text1"/>
+        </w:rPr>
+        <w:t>一个完整的拍卖流程软件。</w:t>
       </w:r>
     </w:p>
     <w:p>
@@ -3250,42 +4037,9 @@
       </w:r>
       <w:r>
         <w:rPr>
-          <w:rFonts w:hint="eastAsia"/>
-          <w:color w:val="000000" w:themeColor="text1"/>
-        </w:rPr>
-        <w:t>可在</w:t>
-      </w:r>
-      <w:r>
-        <w:rPr>
-          <w:color w:val="000000" w:themeColor="text1"/>
-        </w:rPr>
-        <w:t>运用市场</w:t>
-      </w:r>
-      <w:r>
-        <w:rPr>
-          <w:rFonts w:hint="eastAsia"/>
-          <w:color w:val="000000" w:themeColor="text1"/>
-        </w:rPr>
-        <w:t>直接</w:t>
-      </w:r>
-      <w:r>
-        <w:rPr>
-          <w:color w:val="000000" w:themeColor="text1"/>
-        </w:rPr>
-        <w:t>搜索</w:t>
-      </w:r>
-      <w:r>
-        <w:rPr>
-          <w:rFonts w:hint="eastAsia"/>
-          <w:color w:val="000000" w:themeColor="text1"/>
-        </w:rPr>
-        <w:t>视多课</w:t>
-      </w:r>
-      <w:r>
-        <w:rPr>
-          <w:color w:val="000000" w:themeColor="text1"/>
-        </w:rPr>
-        <w:t>投教</w:t>
+          <w:color w:val="000000" w:themeColor="text1"/>
+        </w:rPr>
+        <w:t>http://auction.jtfpm.com/</w:t>
       </w:r>
     </w:p>
     <w:p>
@@ -3313,13 +4067,20 @@
         </w:rPr>
         <w:t>职责：</w:t>
       </w:r>
+      <w:r>
+        <w:rPr>
+          <w:b/>
+          <w:color w:val="000000" w:themeColor="text1"/>
+        </w:rPr>
+        <w:t xml:space="preserve"> </w:t>
+      </w:r>
     </w:p>
     <w:p>
       <w:pPr>
         <w:pStyle w:val="a6"/>
         <w:numPr>
           <w:ilvl w:val="0"/>
-          <w:numId w:val="38"/>
+          <w:numId w:val="44"/>
         </w:numPr>
         <w:spacing w:line="400" w:lineRule="exact"/>
         <w:rPr>
@@ -3377,7 +4138,7 @@
         <w:pStyle w:val="a6"/>
         <w:numPr>
           <w:ilvl w:val="0"/>
-          <w:numId w:val="38"/>
+          <w:numId w:val="44"/>
         </w:numPr>
         <w:spacing w:line="400" w:lineRule="exact"/>
         <w:rPr>
@@ -3388,6 +4149,7 @@
         <w:rPr>
           <w:color w:val="000000" w:themeColor="text1"/>
         </w:rPr>
+        <w:lastRenderedPageBreak/>
         <w:t xml:space="preserve">css </w:t>
       </w:r>
       <w:r>
@@ -3436,7 +4198,7 @@
         <w:pStyle w:val="a6"/>
         <w:numPr>
           <w:ilvl w:val="0"/>
-          <w:numId w:val="38"/>
+          <w:numId w:val="44"/>
         </w:numPr>
         <w:spacing w:line="400" w:lineRule="exact"/>
         <w:rPr>
@@ -3445,35 +4207,36 @@
       </w:pPr>
       <w:r>
         <w:rPr>
-          <w:color w:val="000000" w:themeColor="text1"/>
-        </w:rPr>
-        <w:t>DatePicker</w:t>
-      </w:r>
-      <w:r>
-        <w:rPr>
-          <w:rFonts w:hint="eastAsia"/>
-          <w:color w:val="000000" w:themeColor="text1"/>
-        </w:rPr>
-        <w:t>实现</w:t>
-      </w:r>
-      <w:r>
-        <w:rPr>
-          <w:color w:val="000000" w:themeColor="text1"/>
-        </w:rPr>
-        <w:t>日期的选择，并</w:t>
-      </w:r>
-      <w:r>
-        <w:rPr>
-          <w:rFonts w:hint="eastAsia"/>
-          <w:color w:val="000000" w:themeColor="text1"/>
-        </w:rPr>
-        <w:t>更改</w:t>
-      </w:r>
-      <w:r>
-        <w:rPr>
-          <w:color w:val="000000" w:themeColor="text1"/>
-        </w:rPr>
-        <w:t>了默认的样式</w:t>
+          <w:rFonts w:hint="eastAsia"/>
+          <w:color w:val="000000" w:themeColor="text1"/>
+        </w:rPr>
+        <w:t>利用</w:t>
+      </w:r>
+      <w:r>
+        <w:rPr>
+          <w:rFonts w:hint="eastAsia"/>
+          <w:color w:val="000000" w:themeColor="text1"/>
+        </w:rPr>
+        <w:t>Upload</w:t>
+      </w:r>
+      <w:r>
+        <w:rPr>
+          <w:color w:val="000000" w:themeColor="text1"/>
+        </w:rPr>
+        <w:t xml:space="preserve"> </w:t>
+      </w:r>
+      <w:r>
+        <w:rPr>
+          <w:rFonts w:hint="eastAsia"/>
+          <w:color w:val="000000" w:themeColor="text1"/>
+        </w:rPr>
+        <w:t>实现用户</w:t>
+      </w:r>
+      <w:r>
+        <w:rPr>
+          <w:color w:val="000000" w:themeColor="text1"/>
+        </w:rPr>
+        <w:t>上传头像等功能</w:t>
       </w:r>
     </w:p>
     <w:p>
@@ -3481,7 +4244,7 @@
         <w:pStyle w:val="a6"/>
         <w:numPr>
           <w:ilvl w:val="0"/>
-          <w:numId w:val="38"/>
+          <w:numId w:val="44"/>
         </w:numPr>
         <w:spacing w:line="400" w:lineRule="exact"/>
         <w:rPr>
@@ -3506,53 +4269,82 @@
           <w:rFonts w:hint="eastAsia"/>
           <w:color w:val="000000" w:themeColor="text1"/>
         </w:rPr>
-        <w:t>和</w:t>
-      </w:r>
-      <w:r>
-        <w:rPr>
-          <w:color w:val="000000" w:themeColor="text1"/>
-        </w:rPr>
-        <w:t>后台配合判断用户</w:t>
-      </w:r>
-      <w:r>
-        <w:rPr>
-          <w:rFonts w:hint="eastAsia"/>
-          <w:color w:val="000000" w:themeColor="text1"/>
-        </w:rPr>
-        <w:t>是</w:t>
-      </w:r>
-      <w:r>
-        <w:rPr>
-          <w:color w:val="000000" w:themeColor="text1"/>
-        </w:rPr>
-        <w:t>第</w:t>
-      </w:r>
-      <w:r>
-        <w:rPr>
-          <w:rFonts w:hint="eastAsia"/>
-          <w:color w:val="000000" w:themeColor="text1"/>
-        </w:rPr>
-        <w:t>几</w:t>
-      </w:r>
-      <w:r>
-        <w:rPr>
-          <w:color w:val="000000" w:themeColor="text1"/>
-        </w:rPr>
-        <w:t>次登陆，</w:t>
-      </w:r>
-      <w:r>
-        <w:rPr>
-          <w:rFonts w:hint="eastAsia"/>
-          <w:color w:val="000000" w:themeColor="text1"/>
-        </w:rPr>
-        <w:t>进而</w:t>
-      </w:r>
-      <w:r>
-        <w:rPr>
-          <w:color w:val="000000" w:themeColor="text1"/>
-        </w:rPr>
-        <w:t>来显示系统公告</w:t>
-      </w:r>
+        <w:t>进行判断</w:t>
+      </w:r>
+      <w:r>
+        <w:rPr>
+          <w:color w:val="000000" w:themeColor="text1"/>
+        </w:rPr>
+        <w:t>用户是否登录等</w:t>
+      </w:r>
+      <w:r>
+        <w:rPr>
+          <w:rFonts w:hint="eastAsia"/>
+          <w:color w:val="000000" w:themeColor="text1"/>
+        </w:rPr>
+        <w:t>，</w:t>
+      </w:r>
+      <w:r>
+        <w:rPr>
+          <w:color w:val="000000" w:themeColor="text1"/>
+        </w:rPr>
+        <w:t>不显示</w:t>
+      </w:r>
+      <w:r>
+        <w:rPr>
+          <w:rFonts w:hint="eastAsia"/>
+          <w:color w:val="000000" w:themeColor="text1"/>
+        </w:rPr>
+        <w:t>只有</w:t>
+      </w:r>
+      <w:r>
+        <w:rPr>
+          <w:color w:val="000000" w:themeColor="text1"/>
+        </w:rPr>
+        <w:t>登录才显示的内容，</w:t>
+      </w:r>
+      <w:r>
+        <w:rPr>
+          <w:rFonts w:hint="eastAsia"/>
+          <w:color w:val="000000" w:themeColor="text1"/>
+        </w:rPr>
+        <w:t>增加</w:t>
+      </w:r>
+      <w:r>
+        <w:rPr>
+          <w:color w:val="000000" w:themeColor="text1"/>
+        </w:rPr>
+        <w:t>界面的</w:t>
+      </w:r>
+      <w:r>
+        <w:rPr>
+          <w:rFonts w:hint="eastAsia"/>
+          <w:color w:val="000000" w:themeColor="text1"/>
+        </w:rPr>
+        <w:t>友好</w:t>
+      </w:r>
+      <w:r>
+        <w:rPr>
+          <w:color w:val="000000" w:themeColor="text1"/>
+        </w:rPr>
+        <w:t>性。</w:t>
+      </w:r>
+      <w:r>
+        <w:rPr>
+          <w:color w:val="000000" w:themeColor="text1"/>
+        </w:rPr>
+        <w:t xml:space="preserve"> </w:t>
+      </w:r>
+    </w:p>
+    <w:p>
+      <w:pPr>
+        <w:pStyle w:val="a6"/>
+        <w:spacing w:line="400" w:lineRule="exact"/>
+        <w:rPr>
+          <w:rFonts w:hint="eastAsia"/>
+          <w:color w:val="000000" w:themeColor="text1"/>
+        </w:rPr>
+      </w:pPr>
     </w:p>
     <w:p>
       <w:pPr>
@@ -3587,7 +4379,7 @@
           <w:sz w:val="28"/>
           <w:szCs w:val="28"/>
         </w:rPr>
-        <w:t>四</w:t>
+        <w:t>五</w:t>
       </w:r>
     </w:p>
     <w:p>
@@ -3940,7 +4732,6 @@
         <w:rPr>
           <w:color w:val="000000" w:themeColor="text1"/>
         </w:rPr>
-        <w:lastRenderedPageBreak/>
         <w:t xml:space="preserve">less </w:t>
       </w:r>
       <w:r>
@@ -4101,7 +4892,14 @@
           <w:b/>
           <w:color w:val="000000" w:themeColor="text1"/>
         </w:rPr>
-        <w:t xml:space="preserve"> 2017</w:t>
+        <w:t xml:space="preserve"> 201</w:t>
+      </w:r>
+      <w:r>
+        <w:rPr>
+          <w:b/>
+          <w:color w:val="000000" w:themeColor="text1"/>
+        </w:rPr>
+        <w:t>8</w:t>
       </w:r>
       <w:r>
         <w:rPr>
@@ -4116,28 +4914,22 @@
           <w:b/>
           <w:color w:val="000000" w:themeColor="text1"/>
         </w:rPr>
-        <w:t>12.</w:t>
-      </w:r>
-      <w:r>
-        <w:rPr>
-          <w:b/>
-          <w:color w:val="000000" w:themeColor="text1"/>
-        </w:rPr>
-        <w:t>1</w:t>
-      </w:r>
-      <w:r>
-        <w:rPr>
-          <w:b/>
-          <w:color w:val="000000" w:themeColor="text1"/>
-        </w:rPr>
-        <w:t xml:space="preserve"> – 2018.10.26</w:t>
-      </w:r>
-      <w:r>
-        <w:rPr>
-          <w:b/>
-          <w:color w:val="000000" w:themeColor="text1"/>
-        </w:rPr>
-        <w:t xml:space="preserve">  </w:t>
+        <w:t>12 –</w:t>
+      </w:r>
+      <w:r>
+        <w:rPr>
+          <w:rFonts w:hint="eastAsia"/>
+          <w:b/>
+          <w:color w:val="000000" w:themeColor="text1"/>
+        </w:rPr>
+        <w:t>至今</w:t>
+      </w:r>
+      <w:r>
+        <w:rPr>
+          <w:b/>
+          <w:color w:val="000000" w:themeColor="text1"/>
+        </w:rPr>
+        <w:t xml:space="preserve"> </w:t>
       </w:r>
       <w:r>
         <w:rPr>
@@ -4178,20 +4970,28 @@
           <w:rFonts w:hint="eastAsia"/>
           <w:color w:val="000000" w:themeColor="text1"/>
         </w:rPr>
-        <w:t>深圳聚享信息科技有限公司</w:t>
-      </w:r>
-      <w:r>
-        <w:rPr>
-          <w:rFonts w:hint="eastAsia"/>
-          <w:color w:val="000000" w:themeColor="text1"/>
-        </w:rPr>
-        <w:t>（聚享网</w:t>
-      </w:r>
-      <w:r>
-        <w:rPr>
-          <w:color w:val="000000" w:themeColor="text1"/>
-        </w:rPr>
-        <w:t>）</w:t>
+        <w:t>上海</w:t>
+      </w:r>
+      <w:r>
+        <w:rPr>
+          <w:color w:val="000000" w:themeColor="text1"/>
+        </w:rPr>
+        <w:t>老搭档信息科技有限公</w:t>
+      </w:r>
+      <w:r>
+        <w:rPr>
+          <w:rFonts w:hint="eastAsia"/>
+          <w:color w:val="000000" w:themeColor="text1"/>
+        </w:rPr>
+        <w:t>司</w:t>
+      </w:r>
+      <w:r>
+        <w:rPr>
+          <w:rFonts w:hint="eastAsia"/>
+          <w:b/>
+          <w:color w:val="000000" w:themeColor="text1"/>
+        </w:rPr>
+        <w:t xml:space="preserve">      </w:t>
       </w:r>
     </w:p>
     <w:p>
@@ -4200,24 +5000,43 @@
         <w:spacing w:line="400" w:lineRule="exact"/>
         <w:ind w:left="420"/>
         <w:rPr>
-          <w:b/>
-          <w:color w:val="000000" w:themeColor="text1"/>
-        </w:rPr>
-      </w:pPr>
-      <w:r>
-        <w:rPr>
-          <w:rFonts w:hint="eastAsia"/>
-          <w:b/>
-          <w:color w:val="000000" w:themeColor="text1"/>
-        </w:rPr>
-        <w:t>所在</w:t>
-      </w:r>
-      <w:r>
-        <w:rPr>
-          <w:b/>
-          <w:color w:val="000000" w:themeColor="text1"/>
-        </w:rPr>
-        <w:t>地区：</w:t>
+          <w:color w:val="000000" w:themeColor="text1"/>
+        </w:rPr>
+      </w:pPr>
+      <w:r>
+        <w:rPr>
+          <w:rFonts w:hint="eastAsia"/>
+          <w:b/>
+          <w:color w:val="000000" w:themeColor="text1"/>
+        </w:rPr>
+        <w:t>工作</w:t>
+      </w:r>
+      <w:r>
+        <w:rPr>
+          <w:b/>
+          <w:color w:val="000000" w:themeColor="text1"/>
+        </w:rPr>
+        <w:t>职称：</w:t>
+      </w:r>
+      <w:r>
+        <w:rPr>
+          <w:rFonts w:hint="eastAsia"/>
+          <w:color w:val="000000" w:themeColor="text1"/>
+        </w:rPr>
+        <w:t>前端</w:t>
+      </w:r>
+      <w:r>
+        <w:rPr>
+          <w:color w:val="000000" w:themeColor="text1"/>
+        </w:rPr>
+        <w:t>开发工程师</w:t>
+      </w:r>
+      <w:r>
+        <w:rPr>
+          <w:rFonts w:hint="eastAsia"/>
+          <w:color w:val="000000" w:themeColor="text1"/>
+        </w:rPr>
+        <w:t>（</w:t>
       </w:r>
       <w:r>
         <w:rPr>
@@ -4229,10 +5048,9 @@
       <w:r>
         <w:rPr>
           <w:rFonts w:hint="eastAsia"/>
-          <w:b/>
-          <w:color w:val="000000" w:themeColor="text1"/>
-        </w:rPr>
-        <w:t xml:space="preserve">                     </w:t>
+          <w:color w:val="000000" w:themeColor="text1"/>
+        </w:rPr>
+        <w:t>）</w:t>
       </w:r>
     </w:p>
     <w:p>
@@ -4241,37 +5059,10 @@
         <w:spacing w:line="400" w:lineRule="exact"/>
         <w:ind w:left="420"/>
         <w:rPr>
-          <w:color w:val="000000" w:themeColor="text1"/>
-        </w:rPr>
-      </w:pPr>
-      <w:r>
-        <w:rPr>
-          <w:rFonts w:hint="eastAsia"/>
-          <w:b/>
-          <w:color w:val="000000" w:themeColor="text1"/>
-        </w:rPr>
-        <w:t>所在</w:t>
-      </w:r>
-      <w:r>
-        <w:rPr>
-          <w:b/>
-          <w:color w:val="000000" w:themeColor="text1"/>
-        </w:rPr>
-        <w:t>部门：</w:t>
-      </w:r>
-      <w:r>
-        <w:rPr>
-          <w:rFonts w:hint="eastAsia"/>
-          <w:color w:val="000000" w:themeColor="text1"/>
-        </w:rPr>
-        <w:t>技术</w:t>
-      </w:r>
-      <w:r>
-        <w:rPr>
-          <w:color w:val="000000" w:themeColor="text1"/>
-        </w:rPr>
-        <w:t>研发部</w:t>
-      </w:r>
+          <w:rFonts w:hint="eastAsia"/>
+          <w:color w:val="000000" w:themeColor="text1"/>
+        </w:rPr>
+      </w:pPr>
     </w:p>
     <w:p>
       <w:pPr>
@@ -4289,27 +5080,36 @@
           <w:b/>
           <w:color w:val="000000" w:themeColor="text1"/>
         </w:rPr>
-        <w:t>汇报</w:t>
-      </w:r>
-      <w:r>
-        <w:rPr>
-          <w:b/>
-          <w:color w:val="000000" w:themeColor="text1"/>
-        </w:rPr>
-        <w:t>对象：</w:t>
-      </w:r>
-      <w:r>
-        <w:rPr>
-          <w:rFonts w:hint="eastAsia"/>
-          <w:color w:val="000000" w:themeColor="text1"/>
-        </w:rPr>
-        <w:t>项目</w:t>
-      </w:r>
-      <w:r>
-        <w:rPr>
-          <w:color w:val="000000" w:themeColor="text1"/>
-        </w:rPr>
-        <w:t>经理</w:t>
+        <w:t>工作</w:t>
+      </w:r>
+      <w:r>
+        <w:rPr>
+          <w:b/>
+          <w:color w:val="000000" w:themeColor="text1"/>
+        </w:rPr>
+        <w:t>时间：</w:t>
+      </w:r>
+      <w:r>
+        <w:rPr>
+          <w:rFonts w:hint="eastAsia"/>
+          <w:b/>
+          <w:color w:val="000000" w:themeColor="text1"/>
+        </w:rPr>
+        <w:t xml:space="preserve"> 2017.</w:t>
+      </w:r>
+      <w:r>
+        <w:rPr>
+          <w:b/>
+          <w:color w:val="000000" w:themeColor="text1"/>
+        </w:rPr>
+        <w:t>12 – 2018.1</w:t>
+      </w:r>
+      <w:r>
+        <w:rPr>
+          <w:b/>
+          <w:color w:val="000000" w:themeColor="text1"/>
+        </w:rPr>
+        <w:t>1</w:t>
       </w:r>
     </w:p>
     <w:p>
@@ -4318,37 +5118,32 @@
         <w:spacing w:line="400" w:lineRule="exact"/>
         <w:ind w:left="420"/>
         <w:rPr>
-          <w:b/>
-          <w:color w:val="000000" w:themeColor="text1"/>
-        </w:rPr>
-      </w:pPr>
-      <w:r>
-        <w:rPr>
-          <w:rFonts w:hint="eastAsia"/>
-          <w:b/>
-          <w:color w:val="000000" w:themeColor="text1"/>
-        </w:rPr>
-        <w:t>所在</w:t>
-      </w:r>
-      <w:r>
-        <w:rPr>
-          <w:b/>
-          <w:color w:val="000000" w:themeColor="text1"/>
-        </w:rPr>
-        <w:t>职称：</w:t>
-      </w:r>
-      <w:r>
-        <w:rPr>
-          <w:rFonts w:hint="eastAsia"/>
-          <w:color w:val="000000" w:themeColor="text1"/>
-        </w:rPr>
-        <w:t>前端</w:t>
-      </w:r>
-      <w:r>
-        <w:rPr>
-          <w:color w:val="000000" w:themeColor="text1"/>
-        </w:rPr>
-        <w:t>开发工程师</w:t>
+          <w:rFonts w:hint="eastAsia"/>
+          <w:b/>
+          <w:color w:val="000000" w:themeColor="text1"/>
+        </w:rPr>
+      </w:pPr>
+      <w:r>
+        <w:rPr>
+          <w:rFonts w:hint="eastAsia"/>
+          <w:b/>
+          <w:color w:val="000000" w:themeColor="text1"/>
+        </w:rPr>
+        <w:t>公司</w:t>
+      </w:r>
+      <w:r>
+        <w:rPr>
+          <w:b/>
+          <w:color w:val="000000" w:themeColor="text1"/>
+        </w:rPr>
+        <w:t>名称：</w:t>
+      </w:r>
+      <w:r>
+        <w:rPr>
+          <w:rFonts w:hint="eastAsia"/>
+          <w:color w:val="000000" w:themeColor="text1"/>
+        </w:rPr>
+        <w:t>深圳聚享信息科技有限公司</w:t>
       </w:r>
     </w:p>
     <w:p>
@@ -4357,6 +5152,7 @@
         <w:spacing w:line="400" w:lineRule="exact"/>
         <w:ind w:left="420"/>
         <w:rPr>
+          <w:b/>
           <w:color w:val="000000" w:themeColor="text1"/>
         </w:rPr>
       </w:pPr>
@@ -4373,172 +5169,27 @@
           <w:b/>
           <w:color w:val="000000" w:themeColor="text1"/>
         </w:rPr>
-        <w:t>职责：</w:t>
-      </w:r>
-    </w:p>
-    <w:p>
-      <w:pPr>
-        <w:pStyle w:val="a6"/>
-        <w:spacing w:line="400" w:lineRule="exact"/>
-        <w:ind w:left="1870" w:hangingChars="850" w:hanging="1870"/>
-        <w:rPr>
-          <w:color w:val="000000" w:themeColor="text1"/>
-        </w:rPr>
-      </w:pPr>
-      <w:r>
-        <w:rPr>
-          <w:rFonts w:hint="eastAsia"/>
-          <w:color w:val="000000" w:themeColor="text1"/>
-        </w:rPr>
-        <w:t xml:space="preserve">          </w:t>
-      </w:r>
-      <w:r>
-        <w:rPr>
-          <w:color w:val="000000" w:themeColor="text1"/>
-        </w:rPr>
-        <w:t xml:space="preserve">    </w:t>
-      </w:r>
-      <w:r>
-        <w:rPr>
-          <w:rFonts w:hint="eastAsia"/>
-          <w:color w:val="000000" w:themeColor="text1"/>
-        </w:rPr>
-        <w:t>1</w:t>
-      </w:r>
-      <w:r>
-        <w:rPr>
-          <w:rFonts w:hint="eastAsia"/>
-          <w:color w:val="000000" w:themeColor="text1"/>
-        </w:rPr>
-        <w:t>、</w:t>
-      </w:r>
-      <w:r>
-        <w:rPr>
-          <w:rFonts w:hint="eastAsia"/>
-          <w:color w:val="000000" w:themeColor="text1"/>
-        </w:rPr>
-        <w:t>在</w:t>
-      </w:r>
-      <w:r>
-        <w:rPr>
-          <w:color w:val="000000" w:themeColor="text1"/>
-        </w:rPr>
-        <w:t>公司现有的</w:t>
-      </w:r>
-      <w:r>
-        <w:rPr>
-          <w:rFonts w:hint="eastAsia"/>
-          <w:color w:val="000000" w:themeColor="text1"/>
-        </w:rPr>
-        <w:t>框架</w:t>
-      </w:r>
-      <w:r>
-        <w:rPr>
-          <w:color w:val="000000" w:themeColor="text1"/>
-        </w:rPr>
-        <w:t>上利用</w:t>
-      </w:r>
-      <w:r>
-        <w:rPr>
-          <w:rFonts w:hint="eastAsia"/>
-          <w:color w:val="000000" w:themeColor="text1"/>
-        </w:rPr>
-        <w:t xml:space="preserve"> </w:t>
-      </w:r>
-      <w:r>
-        <w:rPr>
-          <w:color w:val="000000" w:themeColor="text1"/>
-        </w:rPr>
-        <w:t>React + Antd + Less + flex + es6</w:t>
-      </w:r>
-      <w:r>
-        <w:rPr>
-          <w:color w:val="000000" w:themeColor="text1"/>
-        </w:rPr>
-        <w:t xml:space="preserve"> </w:t>
-      </w:r>
-      <w:r>
-        <w:rPr>
-          <w:rFonts w:hint="eastAsia"/>
-          <w:color w:val="000000" w:themeColor="text1"/>
-        </w:rPr>
-        <w:t>进行</w:t>
-      </w:r>
-      <w:r>
-        <w:rPr>
-          <w:color w:val="000000" w:themeColor="text1"/>
-        </w:rPr>
-        <w:t>项目的开发</w:t>
-      </w:r>
-    </w:p>
-    <w:p>
-      <w:pPr>
-        <w:pStyle w:val="a6"/>
-        <w:spacing w:line="400" w:lineRule="exact"/>
-        <w:ind w:left="420" w:firstLineChars="500" w:firstLine="1100"/>
-        <w:rPr>
-          <w:color w:val="000000" w:themeColor="text1"/>
-        </w:rPr>
-      </w:pPr>
-      <w:r>
-        <w:rPr>
-          <w:rFonts w:hint="eastAsia"/>
-          <w:color w:val="000000" w:themeColor="text1"/>
-        </w:rPr>
-        <w:t>2</w:t>
-      </w:r>
-      <w:r>
-        <w:rPr>
-          <w:rFonts w:hint="eastAsia"/>
-          <w:color w:val="000000" w:themeColor="text1"/>
-        </w:rPr>
-        <w:t>、</w:t>
-      </w:r>
-      <w:r>
-        <w:rPr>
-          <w:rFonts w:hint="eastAsia"/>
-          <w:color w:val="000000" w:themeColor="text1"/>
-        </w:rPr>
-        <w:t>div</w:t>
-      </w:r>
-      <w:r>
-        <w:rPr>
-          <w:color w:val="000000" w:themeColor="text1"/>
-        </w:rPr>
-        <w:t xml:space="preserve"> + css </w:t>
-      </w:r>
-      <w:r>
-        <w:rPr>
-          <w:rFonts w:hint="eastAsia"/>
-          <w:color w:val="000000" w:themeColor="text1"/>
-        </w:rPr>
-        <w:t>进行</w:t>
-      </w:r>
-      <w:r>
-        <w:rPr>
-          <w:rFonts w:hint="eastAsia"/>
-          <w:color w:val="000000" w:themeColor="text1"/>
-        </w:rPr>
-        <w:t>pc</w:t>
-      </w:r>
-      <w:r>
-        <w:rPr>
-          <w:color w:val="000000" w:themeColor="text1"/>
-        </w:rPr>
-        <w:t>端</w:t>
-      </w:r>
-      <w:r>
-        <w:rPr>
-          <w:rFonts w:hint="eastAsia"/>
-          <w:color w:val="000000" w:themeColor="text1"/>
-        </w:rPr>
-        <w:t>样式的排版</w:t>
-      </w:r>
-      <w:r>
-        <w:rPr>
-          <w:color w:val="000000" w:themeColor="text1"/>
-        </w:rPr>
-        <w:t>和实现</w:t>
+        <w:t>职称：</w:t>
+      </w:r>
+      <w:r>
+        <w:rPr>
+          <w:rFonts w:hint="eastAsia"/>
+          <w:color w:val="000000" w:themeColor="text1"/>
+        </w:rPr>
+        <w:t>前端</w:t>
+      </w:r>
+      <w:r>
+        <w:rPr>
+          <w:color w:val="000000" w:themeColor="text1"/>
+        </w:rPr>
+        <w:t>开发工程师</w:t>
+      </w:r>
+      <w:r>
+        <w:rPr>
+          <w:rFonts w:hint="eastAsia"/>
+          <w:color w:val="000000" w:themeColor="text1"/>
+        </w:rPr>
+        <w:t>（上海）</w:t>
       </w:r>
     </w:p>
     <w:p>
@@ -4547,186 +5198,10 @@
         <w:spacing w:line="400" w:lineRule="exact"/>
         <w:ind w:left="420"/>
         <w:rPr>
-          <w:color w:val="000000" w:themeColor="text1"/>
-        </w:rPr>
-      </w:pPr>
-      <w:r>
-        <w:rPr>
-          <w:color w:val="000000" w:themeColor="text1"/>
-        </w:rPr>
-        <w:t xml:space="preserve">          3</w:t>
-      </w:r>
-      <w:r>
-        <w:rPr>
-          <w:rFonts w:hint="eastAsia"/>
-          <w:color w:val="000000" w:themeColor="text1"/>
-        </w:rPr>
-        <w:t>、</w:t>
-      </w:r>
-      <w:r>
-        <w:rPr>
-          <w:color w:val="000000" w:themeColor="text1"/>
-        </w:rPr>
-        <w:t xml:space="preserve">JavaScript </w:t>
-      </w:r>
-      <w:r>
-        <w:rPr>
-          <w:rFonts w:hint="eastAsia"/>
-          <w:color w:val="000000" w:themeColor="text1"/>
-        </w:rPr>
-        <w:t>实现</w:t>
-      </w:r>
-      <w:r>
-        <w:rPr>
-          <w:color w:val="000000" w:themeColor="text1"/>
-        </w:rPr>
-        <w:t>页面</w:t>
-      </w:r>
-      <w:r>
-        <w:rPr>
-          <w:rFonts w:hint="eastAsia"/>
-          <w:color w:val="000000" w:themeColor="text1"/>
-        </w:rPr>
-        <w:t>pc</w:t>
-      </w:r>
-      <w:r>
-        <w:rPr>
-          <w:color w:val="000000" w:themeColor="text1"/>
-        </w:rPr>
-        <w:t>端</w:t>
-      </w:r>
-      <w:r>
-        <w:rPr>
-          <w:color w:val="000000" w:themeColor="text1"/>
-        </w:rPr>
-        <w:t>的</w:t>
-      </w:r>
-      <w:r>
-        <w:rPr>
-          <w:rFonts w:hint="eastAsia"/>
-          <w:color w:val="000000" w:themeColor="text1"/>
-        </w:rPr>
-        <w:t>基本</w:t>
-      </w:r>
-      <w:r>
-        <w:rPr>
-          <w:color w:val="000000" w:themeColor="text1"/>
-        </w:rPr>
-        <w:t>交互</w:t>
-      </w:r>
-    </w:p>
-    <w:p>
-      <w:pPr>
-        <w:pStyle w:val="a6"/>
-        <w:spacing w:line="400" w:lineRule="exact"/>
-        <w:ind w:left="420"/>
-        <w:rPr>
-          <w:color w:val="000000" w:themeColor="text1"/>
-        </w:rPr>
-      </w:pPr>
-      <w:r>
-        <w:rPr>
-          <w:rFonts w:hint="eastAsia"/>
-          <w:color w:val="000000" w:themeColor="text1"/>
-        </w:rPr>
-        <w:t xml:space="preserve">          4</w:t>
-      </w:r>
-      <w:r>
-        <w:rPr>
-          <w:rFonts w:hint="eastAsia"/>
-          <w:color w:val="000000" w:themeColor="text1"/>
-        </w:rPr>
-        <w:t>、</w:t>
-      </w:r>
-      <w:r>
-        <w:rPr>
-          <w:rFonts w:hint="eastAsia"/>
-          <w:color w:val="000000" w:themeColor="text1"/>
-        </w:rPr>
-        <w:t>ajax</w:t>
-      </w:r>
-      <w:r>
-        <w:rPr>
-          <w:color w:val="000000" w:themeColor="text1"/>
-        </w:rPr>
-        <w:t xml:space="preserve"> </w:t>
-      </w:r>
-      <w:r>
-        <w:rPr>
-          <w:rFonts w:hint="eastAsia"/>
-          <w:color w:val="000000" w:themeColor="text1"/>
-        </w:rPr>
-        <w:t>进行修改</w:t>
-      </w:r>
-      <w:r>
-        <w:rPr>
-          <w:color w:val="000000" w:themeColor="text1"/>
-        </w:rPr>
-        <w:t>和更新后台数据</w:t>
-      </w:r>
-    </w:p>
-    <w:p>
-      <w:pPr>
-        <w:pStyle w:val="a6"/>
-        <w:spacing w:line="400" w:lineRule="exact"/>
-        <w:ind w:left="420"/>
-        <w:rPr>
-          <w:color w:val="000000" w:themeColor="text1"/>
-        </w:rPr>
-      </w:pPr>
-      <w:r>
-        <w:rPr>
-          <w:rFonts w:hint="eastAsia"/>
-          <w:color w:val="000000" w:themeColor="text1"/>
-        </w:rPr>
-        <w:t xml:space="preserve">          5</w:t>
-      </w:r>
-      <w:r>
-        <w:rPr>
-          <w:rFonts w:hint="eastAsia"/>
-          <w:color w:val="000000" w:themeColor="text1"/>
-        </w:rPr>
-        <w:t>、利用</w:t>
-      </w:r>
-      <w:r>
-        <w:rPr>
-          <w:rFonts w:hint="eastAsia"/>
-          <w:color w:val="000000" w:themeColor="text1"/>
-        </w:rPr>
-        <w:t xml:space="preserve"> </w:t>
-      </w:r>
-      <w:r>
-        <w:rPr>
-          <w:color w:val="000000" w:themeColor="text1"/>
-        </w:rPr>
-        <w:t xml:space="preserve">git </w:t>
-      </w:r>
-      <w:r>
-        <w:rPr>
-          <w:rFonts w:hint="eastAsia"/>
-          <w:color w:val="000000" w:themeColor="text1"/>
-        </w:rPr>
-        <w:t>进行</w:t>
-      </w:r>
-      <w:r>
-        <w:rPr>
-          <w:color w:val="000000" w:themeColor="text1"/>
-        </w:rPr>
-        <w:t>项目版本的控制</w:t>
-      </w:r>
-      <w:r>
-        <w:rPr>
-          <w:rFonts w:hint="eastAsia"/>
-          <w:color w:val="000000" w:themeColor="text1"/>
-        </w:rPr>
-        <w:t>和</w:t>
-      </w:r>
-      <w:r>
-        <w:rPr>
-          <w:color w:val="000000" w:themeColor="text1"/>
-        </w:rPr>
-        <w:t>项目的提交</w:t>
-      </w:r>
+          <w:rFonts w:hint="eastAsia"/>
+          <w:color w:val="000000" w:themeColor="text1"/>
+        </w:rPr>
+      </w:pPr>
     </w:p>
     <w:p>
       <w:pPr>
@@ -4923,66 +5398,12 @@
     <w:p>
       <w:pPr>
         <w:pStyle w:val="a6"/>
-        <w:numPr>
-          <w:ilvl w:val="0"/>
-          <w:numId w:val="21"/>
-        </w:numPr>
-        <w:spacing w:line="400" w:lineRule="exact"/>
-        <w:rPr>
-          <w:rFonts w:ascii="Arial" w:eastAsia="黑体" w:hAnsi="Arial" w:cs="黑体"/>
-          <w:color w:val="000000" w:themeColor="text1"/>
-          <w:sz w:val="32"/>
-          <w:szCs w:val="32"/>
-        </w:rPr>
-      </w:pPr>
-      <w:r>
-        <w:rPr>
-          <w:rFonts w:ascii="Arial" w:eastAsia="黑体" w:hAnsi="Arial" w:cs="黑体" w:hint="eastAsia"/>
-          <w:color w:val="000000" w:themeColor="text1"/>
-          <w:sz w:val="32"/>
-          <w:szCs w:val="32"/>
-        </w:rPr>
-        <w:t>教育</w:t>
-      </w:r>
-      <w:r>
-        <w:rPr>
-          <w:rFonts w:ascii="Arial" w:eastAsia="黑体" w:hAnsi="Arial" w:cs="黑体"/>
-          <w:color w:val="000000" w:themeColor="text1"/>
-          <w:sz w:val="32"/>
-          <w:szCs w:val="32"/>
-        </w:rPr>
-        <w:t>背景</w:t>
-      </w:r>
-    </w:p>
-    <w:p>
-      <w:pPr>
-        <w:pStyle w:val="a6"/>
         <w:spacing w:line="400" w:lineRule="exact"/>
         <w:ind w:firstLineChars="200" w:firstLine="440"/>
         <w:rPr>
           <w:color w:val="000000" w:themeColor="text1"/>
         </w:rPr>
       </w:pPr>
-      <w:r>
-        <w:rPr>
-          <w:rFonts w:hint="eastAsia"/>
-          <w:color w:val="000000" w:themeColor="text1"/>
-        </w:rPr>
-        <w:t>英语</w:t>
-      </w:r>
-      <w:r>
-        <w:rPr>
-          <w:rFonts w:hint="eastAsia"/>
-          <w:color w:val="000000" w:themeColor="text1"/>
-        </w:rPr>
-        <w:t xml:space="preserve">  </w:t>
-      </w:r>
-      <w:r>
-        <w:rPr>
-          <w:color w:val="000000" w:themeColor="text1"/>
-        </w:rPr>
-        <w:t>CET4</w:t>
-      </w:r>
     </w:p>
     <w:sectPr>
       <w:pgSz w:w="11906" w:h="16838"/>
@@ -6336,6 +6757,181 @@
     </w:lvl>
   </w:abstractNum>
   <w:abstractNum w:abstractNumId="13">
+    <w:nsid w:val="320C4636"/>
+    <w:multiLevelType w:val="hybridMultilevel"/>
+    <w:tmpl w:val="8C8C476A"/>
+    <w:lvl w:ilvl="0" w:tplc="07627FBA">
+      <w:start w:val="1"/>
+      <w:numFmt w:val="decimal"/>
+      <w:lvlText w:val="%1、"/>
+      <w:lvlJc w:val="left"/>
+      <w:pPr>
+        <w:ind w:left="1845" w:hanging="360"/>
+      </w:pPr>
+      <w:rPr>
+        <w:rFonts w:hint="default"/>
+      </w:rPr>
+    </w:lvl>
+    <w:lvl w:ilvl="1" w:tplc="04090019" w:tentative="1">
+      <w:start w:val="1"/>
+      <w:numFmt w:val="lowerLetter"/>
+      <w:lvlText w:val="%2)"/>
+      <w:lvlJc w:val="left"/>
+      <w:pPr>
+        <w:ind w:left="2325" w:hanging="420"/>
+      </w:pPr>
+    </w:lvl>
+    <w:lvl w:ilvl="2" w:tplc="0409001B" w:tentative="1">
+      <w:start w:val="1"/>
+      <w:numFmt w:val="lowerRoman"/>
+      <w:lvlText w:val="%3."/>
+      <w:lvlJc w:val="right"/>
+      <w:pPr>
+        <w:ind w:left="2745" w:hanging="420"/>
+      </w:pPr>
+    </w:lvl>
+    <w:lvl w:ilvl="3" w:tplc="0409000F" w:tentative="1">
+      <w:start w:val="1"/>
+      <w:numFmt w:val="decimal"/>
+      <w:lvlText w:val="%4."/>
+      <w:lvlJc w:val="left"/>
+      <w:pPr>
+        <w:ind w:left="3165" w:hanging="420"/>
+      </w:pPr>
+    </w:lvl>
+    <w:lvl w:ilvl="4" w:tplc="04090019" w:tentative="1">
+      <w:start w:val="1"/>
+      <w:numFmt w:val="lowerLetter"/>
+      <w:lvlText w:val="%5)"/>
+      <w:lvlJc w:val="left"/>
+      <w:pPr>
+        <w:ind w:left="3585" w:hanging="420"/>
+      </w:pPr>
+    </w:lvl>
+    <w:lvl w:ilvl="5" w:tplc="0409001B" w:tentative="1">
+      <w:start w:val="1"/>
+      <w:numFmt w:val="lowerRoman"/>
+      <w:lvlText w:val="%6."/>
+      <w:lvlJc w:val="right"/>
+      <w:pPr>
+        <w:ind w:left="4005" w:hanging="420"/>
+      </w:pPr>
+    </w:lvl>
+    <w:lvl w:ilvl="6" w:tplc="0409000F" w:tentative="1">
+      <w:start w:val="1"/>
+      <w:numFmt w:val="decimal"/>
+      <w:lvlText w:val="%7."/>
+      <w:lvlJc w:val="left"/>
+      <w:pPr>
+        <w:ind w:left="4425" w:hanging="420"/>
+      </w:pPr>
+    </w:lvl>
+    <w:lvl w:ilvl="7" w:tplc="04090019" w:tentative="1">
+      <w:start w:val="1"/>
+      <w:numFmt w:val="lowerLetter"/>
+      <w:lvlText w:val="%8)"/>
+      <w:lvlJc w:val="left"/>
+      <w:pPr>
+        <w:ind w:left="4845" w:hanging="420"/>
+      </w:pPr>
+    </w:lvl>
+    <w:lvl w:ilvl="8" w:tplc="0409001B" w:tentative="1">
+      <w:start w:val="1"/>
+      <w:numFmt w:val="lowerRoman"/>
+      <w:lvlText w:val="%9."/>
+      <w:lvlJc w:val="right"/>
+      <w:pPr>
+        <w:ind w:left="5265" w:hanging="420"/>
+      </w:pPr>
+    </w:lvl>
+  </w:abstractNum>
+  <w:abstractNum w:abstractNumId="14">
+    <w:nsid w:val="32FA4CA0"/>
+    <w:multiLevelType w:val="hybridMultilevel"/>
+    <w:tmpl w:val="ACCEE8B2"/>
+    <w:lvl w:ilvl="0" w:tplc="0409000F">
+      <w:start w:val="1"/>
+      <w:numFmt w:val="decimal"/>
+      <w:lvlText w:val="%1."/>
+      <w:lvlJc w:val="left"/>
+      <w:pPr>
+        <w:ind w:left="1905" w:hanging="420"/>
+      </w:pPr>
+    </w:lvl>
+    <w:lvl w:ilvl="1" w:tplc="04090019" w:tentative="1">
+      <w:start w:val="1"/>
+      <w:numFmt w:val="lowerLetter"/>
+      <w:lvlText w:val="%2)"/>
+      <w:lvlJc w:val="left"/>
+      <w:pPr>
+        <w:ind w:left="2325" w:hanging="420"/>
+      </w:pPr>
+    </w:lvl>
+    <w:lvl w:ilvl="2" w:tplc="0409001B" w:tentative="1">
+      <w:start w:val="1"/>
+      <w:numFmt w:val="lowerRoman"/>
+      <w:lvlText w:val="%3."/>
+      <w:lvlJc w:val="right"/>
+      <w:pPr>
+        <w:ind w:left="2745" w:hanging="420"/>
+      </w:pPr>
+    </w:lvl>
+    <w:lvl w:ilvl="3" w:tplc="0409000F" w:tentative="1">
+      <w:start w:val="1"/>
+      <w:numFmt w:val="decimal"/>
+      <w:lvlText w:val="%4."/>
+      <w:lvlJc w:val="left"/>
+      <w:pPr>
+        <w:ind w:left="3165" w:hanging="420"/>
+      </w:pPr>
+    </w:lvl>
+    <w:lvl w:ilvl="4" w:tplc="04090019" w:tentative="1">
+      <w:start w:val="1"/>
+      <w:numFmt w:val="lowerLetter"/>
+      <w:lvlText w:val="%5)"/>
+      <w:lvlJc w:val="left"/>
+      <w:pPr>
+        <w:ind w:left="3585" w:hanging="420"/>
+      </w:pPr>
+    </w:lvl>
+    <w:lvl w:ilvl="5" w:tplc="0409001B" w:tentative="1">
+      <w:start w:val="1"/>
+      <w:numFmt w:val="lowerRoman"/>
+      <w:lvlText w:val="%6."/>
+      <w:lvlJc w:val="right"/>
+      <w:pPr>
+        <w:ind w:left="4005" w:hanging="420"/>
+      </w:pPr>
+    </w:lvl>
+    <w:lvl w:ilvl="6" w:tplc="0409000F" w:tentative="1">
+      <w:start w:val="1"/>
+      <w:numFmt w:val="decimal"/>
+      <w:lvlText w:val="%7."/>
+      <w:lvlJc w:val="left"/>
+      <w:pPr>
+        <w:ind w:left="4425" w:hanging="420"/>
+      </w:pPr>
+    </w:lvl>
+    <w:lvl w:ilvl="7" w:tplc="04090019" w:tentative="1">
+      <w:start w:val="1"/>
+      <w:numFmt w:val="lowerLetter"/>
+      <w:lvlText w:val="%8)"/>
+      <w:lvlJc w:val="left"/>
+      <w:pPr>
+        <w:ind w:left="4845" w:hanging="420"/>
+      </w:pPr>
+    </w:lvl>
+    <w:lvl w:ilvl="8" w:tplc="0409001B" w:tentative="1">
+      <w:start w:val="1"/>
+      <w:numFmt w:val="lowerRoman"/>
+      <w:lvlText w:val="%9."/>
+      <w:lvlJc w:val="right"/>
+      <w:pPr>
+        <w:ind w:left="5265" w:hanging="420"/>
+      </w:pPr>
+    </w:lvl>
+  </w:abstractNum>
+  <w:abstractNum w:abstractNumId="15">
     <w:nsid w:val="3B100800"/>
     <w:multiLevelType w:val="hybridMultilevel"/>
     <w:tmpl w:val="46768224"/>
@@ -6448,7 +7044,7 @@
       </w:rPr>
     </w:lvl>
   </w:abstractNum>
-  <w:abstractNum w:abstractNumId="14">
+  <w:abstractNum w:abstractNumId="16">
     <w:nsid w:val="40B35201"/>
     <w:multiLevelType w:val="hybridMultilevel"/>
     <w:tmpl w:val="FA6CC71A"/>
@@ -6537,7 +7133,7 @@
       </w:pPr>
     </w:lvl>
   </w:abstractNum>
-  <w:abstractNum w:abstractNumId="15">
+  <w:abstractNum w:abstractNumId="17">
     <w:nsid w:val="4571502E"/>
     <w:multiLevelType w:val="hybridMultilevel"/>
     <w:tmpl w:val="96D4B33C"/>
@@ -6650,7 +7246,7 @@
       </w:rPr>
     </w:lvl>
   </w:abstractNum>
-  <w:abstractNum w:abstractNumId="16">
+  <w:abstractNum w:abstractNumId="18">
     <w:nsid w:val="49580A15"/>
     <w:multiLevelType w:val="hybridMultilevel"/>
     <w:tmpl w:val="25D26E26"/>
@@ -6763,7 +7359,7 @@
       </w:rPr>
     </w:lvl>
   </w:abstractNum>
-  <w:abstractNum w:abstractNumId="17">
+  <w:abstractNum w:abstractNumId="19">
     <w:nsid w:val="49A17AFA"/>
     <w:multiLevelType w:val="hybridMultilevel"/>
     <w:tmpl w:val="5D5ADA54"/>
@@ -6876,7 +7472,7 @@
       </w:rPr>
     </w:lvl>
   </w:abstractNum>
-  <w:abstractNum w:abstractNumId="18">
+  <w:abstractNum w:abstractNumId="20">
     <w:nsid w:val="4CF64D9A"/>
     <w:multiLevelType w:val="hybridMultilevel"/>
     <w:tmpl w:val="CB1EDD4C"/>
@@ -6989,7 +7585,7 @@
       </w:rPr>
     </w:lvl>
   </w:abstractNum>
-  <w:abstractNum w:abstractNumId="19">
+  <w:abstractNum w:abstractNumId="21">
     <w:nsid w:val="4D9A3F6D"/>
     <w:multiLevelType w:val="hybridMultilevel"/>
     <w:tmpl w:val="02FAAC62"/>
@@ -7102,7 +7698,7 @@
       </w:rPr>
     </w:lvl>
   </w:abstractNum>
-  <w:abstractNum w:abstractNumId="20">
+  <w:abstractNum w:abstractNumId="22">
     <w:nsid w:val="519E6415"/>
     <w:multiLevelType w:val="hybridMultilevel"/>
     <w:tmpl w:val="987C5426"/>
@@ -7215,7 +7811,7 @@
       </w:rPr>
     </w:lvl>
   </w:abstractNum>
-  <w:abstractNum w:abstractNumId="21">
+  <w:abstractNum w:abstractNumId="23">
     <w:nsid w:val="54811638"/>
     <w:multiLevelType w:val="hybridMultilevel"/>
     <w:tmpl w:val="2B9E9B52"/>
@@ -7328,7 +7924,7 @@
       </w:rPr>
     </w:lvl>
   </w:abstractNum>
-  <w:abstractNum w:abstractNumId="22">
+  <w:abstractNum w:abstractNumId="24">
     <w:nsid w:val="58464906"/>
     <w:multiLevelType w:val="singleLevel"/>
     <w:tmpl w:val="58464906"/>
@@ -7348,7 +7944,7 @@
       </w:rPr>
     </w:lvl>
   </w:abstractNum>
-  <w:abstractNum w:abstractNumId="23">
+  <w:abstractNum w:abstractNumId="25">
     <w:nsid w:val="5CB256DA"/>
     <w:multiLevelType w:val="hybridMultilevel"/>
     <w:tmpl w:val="593AA342"/>
@@ -7461,7 +8057,7 @@
       </w:rPr>
     </w:lvl>
   </w:abstractNum>
-  <w:abstractNum w:abstractNumId="24">
+  <w:abstractNum w:abstractNumId="26">
     <w:nsid w:val="5D071238"/>
     <w:multiLevelType w:val="hybridMultilevel"/>
     <w:tmpl w:val="5E7892D8"/>
@@ -7574,7 +8170,7 @@
       </w:rPr>
     </w:lvl>
   </w:abstractNum>
-  <w:abstractNum w:abstractNumId="25">
+  <w:abstractNum w:abstractNumId="27">
     <w:nsid w:val="62F0508B"/>
     <w:multiLevelType w:val="hybridMultilevel"/>
     <w:tmpl w:val="6CAEB50A"/>
@@ -7687,7 +8283,7 @@
       </w:rPr>
     </w:lvl>
   </w:abstractNum>
-  <w:abstractNum w:abstractNumId="26">
+  <w:abstractNum w:abstractNumId="28">
     <w:nsid w:val="65A5384B"/>
     <w:multiLevelType w:val="hybridMultilevel"/>
     <w:tmpl w:val="A98CF5D6"/>
@@ -7800,7 +8396,7 @@
       </w:rPr>
     </w:lvl>
   </w:abstractNum>
-  <w:abstractNum w:abstractNumId="27">
+  <w:abstractNum w:abstractNumId="29">
     <w:nsid w:val="6A3407E6"/>
     <w:multiLevelType w:val="hybridMultilevel"/>
     <w:tmpl w:val="80C20FFA"/>
@@ -7913,7 +8509,7 @@
       </w:rPr>
     </w:lvl>
   </w:abstractNum>
-  <w:abstractNum w:abstractNumId="28">
+  <w:abstractNum w:abstractNumId="30">
     <w:nsid w:val="6C4D26B3"/>
     <w:multiLevelType w:val="hybridMultilevel"/>
     <w:tmpl w:val="D9145F16"/>
@@ -8026,7 +8622,7 @@
       </w:rPr>
     </w:lvl>
   </w:abstractNum>
-  <w:abstractNum w:abstractNumId="29">
+  <w:abstractNum w:abstractNumId="31">
     <w:nsid w:val="6EF449B4"/>
     <w:multiLevelType w:val="hybridMultilevel"/>
     <w:tmpl w:val="80ACD262"/>
@@ -8139,7 +8735,7 @@
       </w:rPr>
     </w:lvl>
   </w:abstractNum>
-  <w:abstractNum w:abstractNumId="30">
+  <w:abstractNum w:abstractNumId="32">
     <w:nsid w:val="70D6019C"/>
     <w:multiLevelType w:val="hybridMultilevel"/>
     <w:tmpl w:val="C9346B78"/>
@@ -8252,7 +8848,7 @@
       </w:rPr>
     </w:lvl>
   </w:abstractNum>
-  <w:abstractNum w:abstractNumId="31">
+  <w:abstractNum w:abstractNumId="33">
     <w:nsid w:val="72A73BF1"/>
     <w:multiLevelType w:val="hybridMultilevel"/>
     <w:tmpl w:val="7AE88D0E"/>
@@ -8365,7 +8961,7 @@
       </w:rPr>
     </w:lvl>
   </w:abstractNum>
-  <w:abstractNum w:abstractNumId="32">
+  <w:abstractNum w:abstractNumId="34">
     <w:nsid w:val="737E7383"/>
     <w:multiLevelType w:val="hybridMultilevel"/>
     <w:tmpl w:val="8C8C476A"/>
@@ -8454,7 +9050,7 @@
       </w:pPr>
     </w:lvl>
   </w:abstractNum>
-  <w:abstractNum w:abstractNumId="33">
+  <w:abstractNum w:abstractNumId="35">
     <w:nsid w:val="74955681"/>
     <w:multiLevelType w:val="hybridMultilevel"/>
     <w:tmpl w:val="4830DD84"/>
@@ -8567,7 +9163,7 @@
       </w:rPr>
     </w:lvl>
   </w:abstractNum>
-  <w:abstractNum w:abstractNumId="34">
+  <w:abstractNum w:abstractNumId="36">
     <w:nsid w:val="768B06C5"/>
     <w:multiLevelType w:val="hybridMultilevel"/>
     <w:tmpl w:val="63B45C0A"/>
@@ -8680,7 +9276,7 @@
       </w:rPr>
     </w:lvl>
   </w:abstractNum>
-  <w:abstractNum w:abstractNumId="35">
+  <w:abstractNum w:abstractNumId="37">
     <w:nsid w:val="76B96D8F"/>
     <w:multiLevelType w:val="hybridMultilevel"/>
     <w:tmpl w:val="B0181C84"/>
@@ -8793,7 +9389,7 @@
       </w:rPr>
     </w:lvl>
   </w:abstractNum>
-  <w:abstractNum w:abstractNumId="36">
+  <w:abstractNum w:abstractNumId="38">
     <w:nsid w:val="782A2DB7"/>
     <w:multiLevelType w:val="hybridMultilevel"/>
     <w:tmpl w:val="1DE42700"/>
@@ -8907,7 +9503,7 @@
       </w:rPr>
     </w:lvl>
   </w:abstractNum>
-  <w:abstractNum w:abstractNumId="37">
+  <w:abstractNum w:abstractNumId="39">
     <w:nsid w:val="79447925"/>
     <w:multiLevelType w:val="hybridMultilevel"/>
     <w:tmpl w:val="84B45EA6"/>
@@ -9020,7 +9616,7 @@
       </w:rPr>
     </w:lvl>
   </w:abstractNum>
-  <w:abstractNum w:abstractNumId="38">
+  <w:abstractNum w:abstractNumId="40">
     <w:nsid w:val="79575E07"/>
     <w:multiLevelType w:val="hybridMultilevel"/>
     <w:tmpl w:val="ECFC0FF2"/>
@@ -9133,7 +9729,7 @@
       </w:rPr>
     </w:lvl>
   </w:abstractNum>
-  <w:abstractNum w:abstractNumId="39">
+  <w:abstractNum w:abstractNumId="41">
     <w:nsid w:val="7DAB67D1"/>
     <w:multiLevelType w:val="hybridMultilevel"/>
     <w:tmpl w:val="286AF468"/>
@@ -9246,7 +9842,7 @@
       </w:rPr>
     </w:lvl>
   </w:abstractNum>
-  <w:abstractNum w:abstractNumId="40">
+  <w:abstractNum w:abstractNumId="42">
     <w:nsid w:val="7EC35E2E"/>
     <w:multiLevelType w:val="hybridMultilevel"/>
     <w:tmpl w:val="9CE22E1E"/>
@@ -9360,70 +9956,70 @@
     </w:lvl>
   </w:abstractNum>
   <w:num w:numId="1">
-    <w:abstractNumId w:val="24"/>
+    <w:abstractNumId w:val="26"/>
   </w:num>
   <w:num w:numId="2">
-    <w:abstractNumId w:val="37"/>
+    <w:abstractNumId w:val="39"/>
   </w:num>
   <w:num w:numId="3">
-    <w:abstractNumId w:val="23"/>
+    <w:abstractNumId w:val="25"/>
   </w:num>
   <w:num w:numId="4">
-    <w:abstractNumId w:val="19"/>
+    <w:abstractNumId w:val="21"/>
   </w:num>
   <w:num w:numId="5">
-    <w:abstractNumId w:val="27"/>
+    <w:abstractNumId w:val="29"/>
   </w:num>
   <w:num w:numId="6">
-    <w:abstractNumId w:val="26"/>
+    <w:abstractNumId w:val="28"/>
   </w:num>
   <w:num w:numId="7">
     <w:abstractNumId w:val="5"/>
   </w:num>
   <w:num w:numId="8">
-    <w:abstractNumId w:val="14"/>
+    <w:abstractNumId w:val="16"/>
   </w:num>
   <w:num w:numId="9">
     <w:abstractNumId w:val="9"/>
   </w:num>
   <w:num w:numId="10">
-    <w:abstractNumId w:val="36"/>
+    <w:abstractNumId w:val="38"/>
   </w:num>
   <w:num w:numId="11">
-    <w:abstractNumId w:val="13"/>
+    <w:abstractNumId w:val="15"/>
   </w:num>
   <w:num w:numId="12">
-    <w:abstractNumId w:val="21"/>
+    <w:abstractNumId w:val="23"/>
   </w:num>
   <w:num w:numId="13">
-    <w:abstractNumId w:val="28"/>
+    <w:abstractNumId w:val="30"/>
   </w:num>
   <w:num w:numId="14">
-    <w:abstractNumId w:val="16"/>
+    <w:abstractNumId w:val="18"/>
   </w:num>
   <w:num w:numId="15">
+    <w:abstractNumId w:val="19"/>
+  </w:num>
+  <w:num w:numId="16">
+    <w:abstractNumId w:val="41"/>
+  </w:num>
+  <w:num w:numId="17">
+    <w:abstractNumId w:val="32"/>
+  </w:num>
+  <w:num w:numId="18">
+    <w:abstractNumId w:val="35"/>
+  </w:num>
+  <w:num w:numId="19">
+    <w:abstractNumId w:val="20"/>
+  </w:num>
+  <w:num w:numId="20">
+    <w:abstractNumId w:val="22"/>
+  </w:num>
+  <w:num w:numId="21">
     <w:abstractNumId w:val="17"/>
   </w:num>
-  <w:num w:numId="16">
-    <w:abstractNumId w:val="39"/>
-  </w:num>
-  <w:num w:numId="17">
-    <w:abstractNumId w:val="30"/>
-  </w:num>
-  <w:num w:numId="18">
-    <w:abstractNumId w:val="33"/>
-  </w:num>
-  <w:num w:numId="19">
-    <w:abstractNumId w:val="18"/>
-  </w:num>
-  <w:num w:numId="20">
-    <w:abstractNumId w:val="20"/>
-  </w:num>
-  <w:num w:numId="21">
-    <w:abstractNumId w:val="15"/>
-  </w:num>
   <w:num w:numId="22">
-    <w:abstractNumId w:val="35"/>
+    <w:abstractNumId w:val="37"/>
   </w:num>
   <w:num w:numId="23">
     <w:abstractNumId w:val="10"/>
@@ -9435,7 +10031,7 @@
     <w:abstractNumId w:val="4"/>
   </w:num>
   <w:num w:numId="26">
-    <w:abstractNumId w:val="25"/>
+    <w:abstractNumId w:val="27"/>
   </w:num>
   <w:num w:numId="27">
     <w:abstractNumId w:val="12"/>
@@ -9444,16 +10040,16 @@
     <w:abstractNumId w:val="1"/>
   </w:num>
   <w:num w:numId="29">
-    <w:abstractNumId w:val="15"/>
+    <w:abstractNumId w:val="17"/>
   </w:num>
   <w:num w:numId="30">
-    <w:abstractNumId w:val="33"/>
+    <w:abstractNumId w:val="35"/>
   </w:num>
   <w:num w:numId="31">
     <w:abstractNumId w:val="6"/>
   </w:num>
   <w:num w:numId="32">
-    <w:abstractNumId w:val="22"/>
+    <w:abstractNumId w:val="24"/>
   </w:num>
   <w:num w:numId="33">
     <w:abstractNumId w:val="0"/>
@@ -9471,22 +10067,28 @@
     <w:abstractNumId w:val="11"/>
   </w:num>
   <w:num w:numId="38">
-    <w:abstractNumId w:val="32"/>
+    <w:abstractNumId w:val="34"/>
   </w:num>
   <w:num w:numId="39">
-    <w:abstractNumId w:val="38"/>
+    <w:abstractNumId w:val="40"/>
   </w:num>
   <w:num w:numId="40">
+    <w:abstractNumId w:val="33"/>
+  </w:num>
+  <w:num w:numId="41">
+    <w:abstractNumId w:val="42"/>
+  </w:num>
+  <w:num w:numId="42">
+    <w:abstractNumId w:val="36"/>
+  </w:num>
+  <w:num w:numId="43">
     <w:abstractNumId w:val="31"/>
   </w:num>
-  <w:num w:numId="41">
-    <w:abstractNumId w:val="40"/>
+  <w:num w:numId="44">
+    <w:abstractNumId w:val="13"/>
   </w:num>
-  <w:num w:numId="42">
-    <w:abstractNumId w:val="34"/>
-  </w:num>
-  <w:num w:numId="43">
-    <w:abstractNumId w:val="29"/>
+  <w:num w:numId="45">
+    <w:abstractNumId w:val="14"/>
   </w:num>
 </w:numbering>
 </file>
@@ -10077,7 +10679,7 @@
         <a:sysClr val="windowText" lastClr="000000"/>
       </a:dk1>
       <a:lt1>
-        <a:sysClr val="window" lastClr="FFFFFF"/>
+        <a:sysClr val="window" lastClr="CCE8CF"/>
       </a:lt1>
       <a:dk2>
         <a:srgbClr val="44546A"/>
@@ -10335,7 +10937,7 @@
 </file>
 
 <file path=customXml/itemProps1.xml><?xml version="1.0" encoding="utf-8"?>
-<ds:datastoreItem xmlns:ds="http://schemas.openxmlformats.org/officeDocument/2006/customXml" ds:itemID="{46A57C1F-DA15-4B58-95FD-725110E3F22C}">
+<ds:datastoreItem xmlns:ds="http://schemas.openxmlformats.org/officeDocument/2006/customXml" ds:itemID="{BFDB71B6-D296-4049-843E-265CDC9B273D}">
   <ds:schemaRefs>
     <ds:schemaRef ds:uri="http://schemas.openxmlformats.org/officeDocument/2006/bibliography"/>
   </ds:schemaRefs>
